--- a/markdowns/model_results.docx
+++ b/markdowns/model_results.docx
@@ -351,7 +351,7 @@
         <w:rPr>
           <w:rStyle w:val="StringTok"/>
         </w:rPr>
-        <w:t xml:space="preserve">'MLP'</w:t>
+        <w:t xml:space="preserve">'Neural Network'</w:t>
       </w:r>
       <w:r>
         <w:rPr>
@@ -1006,7 +1006,7 @@
         <w:rPr>
           <w:rStyle w:val="StringTok"/>
         </w:rPr>
-        <w:t xml:space="preserve">'MLP'</w:t>
+        <w:t xml:space="preserve">'Neural Network'</w:t>
       </w:r>
       <w:r>
         <w:rPr>
@@ -2716,7 +2716,7 @@
         <w:rPr>
           <w:rStyle w:val="StringTok"/>
         </w:rPr>
-        <w:t xml:space="preserve">'Model Performance with Downsampling'</w:t>
+        <w:t xml:space="preserve">'Model Performance with Down Sampling'</w:t>
       </w:r>
       <w:r>
         <w:rPr>
@@ -3390,6 +3390,5055 @@
           <w:rStyle w:val="NormalTok"/>
         </w:rPr>
         <w:t xml:space="preserve">)</w:t>
+      </w:r>
+    </w:p>
+    <w:p>
+      <w:pPr>
+        <w:pStyle w:val="Heading3"/>
+      </w:pPr>
+      <w:bookmarkStart w:id="26" w:name="lift-charts"/>
+      <w:r>
+        <w:t xml:space="preserve">Lift Charts</w:t>
+      </w:r>
+      <w:bookmarkEnd w:id="26"/>
+    </w:p>
+    <w:p>
+      <w:pPr>
+        <w:pStyle w:val="SourceCode"/>
+      </w:pPr>
+      <w:r>
+        <w:rPr>
+          <w:rStyle w:val="KeywordTok"/>
+        </w:rPr>
+        <w:t xml:space="preserve">library</w:t>
+      </w:r>
+      <w:r>
+        <w:rPr>
+          <w:rStyle w:val="NormalTok"/>
+        </w:rPr>
+        <w:t xml:space="preserve">(gains)</w:t>
+      </w:r>
+      <w:r>
+        <w:br w:type="textWrapping"/>
+      </w:r>
+      <w:r>
+        <w:br w:type="textWrapping"/>
+      </w:r>
+      <w:r>
+        <w:rPr>
+          <w:rStyle w:val="CommentTok"/>
+        </w:rPr>
+        <w:t xml:space="preserve">##loading probabilities</w:t>
+      </w:r>
+      <w:r>
+        <w:br w:type="textWrapping"/>
+      </w:r>
+      <w:r>
+        <w:br w:type="textWrapping"/>
+      </w:r>
+      <w:r>
+        <w:rPr>
+          <w:rStyle w:val="NormalTok"/>
+        </w:rPr>
+        <w:t xml:space="preserve">test.data =</w:t>
+      </w:r>
+      <w:r>
+        <w:rPr>
+          <w:rStyle w:val="StringTok"/>
+        </w:rPr>
+        <w:t xml:space="preserve"> </w:t>
+      </w:r>
+      <w:r>
+        <w:rPr>
+          <w:rStyle w:val="KeywordTok"/>
+        </w:rPr>
+        <w:t xml:space="preserve">read.csv</w:t>
+      </w:r>
+      <w:r>
+        <w:rPr>
+          <w:rStyle w:val="NormalTok"/>
+        </w:rPr>
+        <w:t xml:space="preserve">(</w:t>
+      </w:r>
+      <w:r>
+        <w:rPr>
+          <w:rStyle w:val="StringTok"/>
+        </w:rPr>
+        <w:t xml:space="preserve">'../data/processed/test.csv'</w:t>
+      </w:r>
+      <w:r>
+        <w:rPr>
+          <w:rStyle w:val="NormalTok"/>
+        </w:rPr>
+        <w:t xml:space="preserve">)</w:t>
+      </w:r>
+      <w:r>
+        <w:br w:type="textWrapping"/>
+      </w:r>
+      <w:r>
+        <w:rPr>
+          <w:rStyle w:val="NormalTok"/>
+        </w:rPr>
+        <w:t xml:space="preserve">test.data</w:t>
+      </w:r>
+      <w:r>
+        <w:rPr>
+          <w:rStyle w:val="OperatorTok"/>
+        </w:rPr>
+        <w:t xml:space="preserve">$</w:t>
+      </w:r>
+      <w:r>
+        <w:rPr>
+          <w:rStyle w:val="NormalTok"/>
+        </w:rPr>
+        <w:t xml:space="preserve">Attrition_Flag =</w:t>
+      </w:r>
+      <w:r>
+        <w:rPr>
+          <w:rStyle w:val="StringTok"/>
+        </w:rPr>
+        <w:t xml:space="preserve"> </w:t>
+      </w:r>
+      <w:r>
+        <w:rPr>
+          <w:rStyle w:val="KeywordTok"/>
+        </w:rPr>
+        <w:t xml:space="preserve">ifelse</w:t>
+      </w:r>
+      <w:r>
+        <w:rPr>
+          <w:rStyle w:val="NormalTok"/>
+        </w:rPr>
+        <w:t xml:space="preserve">(test.data</w:t>
+      </w:r>
+      <w:r>
+        <w:rPr>
+          <w:rStyle w:val="OperatorTok"/>
+        </w:rPr>
+        <w:t xml:space="preserve">$</w:t>
+      </w:r>
+      <w:r>
+        <w:rPr>
+          <w:rStyle w:val="NormalTok"/>
+        </w:rPr>
+        <w:t xml:space="preserve">Attrition_Flag </w:t>
+      </w:r>
+      <w:r>
+        <w:rPr>
+          <w:rStyle w:val="OperatorTok"/>
+        </w:rPr>
+        <w:t xml:space="preserve">==</w:t>
+      </w:r>
+      <w:r>
+        <w:rPr>
+          <w:rStyle w:val="StringTok"/>
+        </w:rPr>
+        <w:t xml:space="preserve"> "Attrited Customer"</w:t>
+      </w:r>
+      <w:r>
+        <w:rPr>
+          <w:rStyle w:val="NormalTok"/>
+        </w:rPr>
+        <w:t xml:space="preserve">,</w:t>
+      </w:r>
+      <w:r>
+        <w:rPr>
+          <w:rStyle w:val="DecValTok"/>
+        </w:rPr>
+        <w:t xml:space="preserve">1</w:t>
+      </w:r>
+      <w:r>
+        <w:rPr>
+          <w:rStyle w:val="NormalTok"/>
+        </w:rPr>
+        <w:t xml:space="preserve"> ,</w:t>
+      </w:r>
+      <w:r>
+        <w:rPr>
+          <w:rStyle w:val="DecValTok"/>
+        </w:rPr>
+        <w:t xml:space="preserve">0</w:t>
+      </w:r>
+      <w:r>
+        <w:rPr>
+          <w:rStyle w:val="NormalTok"/>
+        </w:rPr>
+        <w:t xml:space="preserve">)</w:t>
+      </w:r>
+      <w:r>
+        <w:br w:type="textWrapping"/>
+      </w:r>
+      <w:r>
+        <w:br w:type="textWrapping"/>
+      </w:r>
+      <w:r>
+        <w:rPr>
+          <w:rStyle w:val="NormalTok"/>
+        </w:rPr>
+        <w:t xml:space="preserve">pred.prob.ada =</w:t>
+      </w:r>
+      <w:r>
+        <w:rPr>
+          <w:rStyle w:val="StringTok"/>
+        </w:rPr>
+        <w:t xml:space="preserve"> </w:t>
+      </w:r>
+      <w:r>
+        <w:rPr>
+          <w:rStyle w:val="KeywordTok"/>
+        </w:rPr>
+        <w:t xml:space="preserve">read.csv</w:t>
+      </w:r>
+      <w:r>
+        <w:rPr>
+          <w:rStyle w:val="NormalTok"/>
+        </w:rPr>
+        <w:t xml:space="preserve">(</w:t>
+      </w:r>
+      <w:r>
+        <w:rPr>
+          <w:rStyle w:val="StringTok"/>
+        </w:rPr>
+        <w:t xml:space="preserve">'../data/processed/ada_prob.csv'</w:t>
+      </w:r>
+      <w:r>
+        <w:rPr>
+          <w:rStyle w:val="NormalTok"/>
+        </w:rPr>
+        <w:t xml:space="preserve">)</w:t>
+      </w:r>
+      <w:r>
+        <w:br w:type="textWrapping"/>
+      </w:r>
+      <w:r>
+        <w:rPr>
+          <w:rStyle w:val="NormalTok"/>
+        </w:rPr>
+        <w:t xml:space="preserve">pred.prob.ada.under =</w:t>
+      </w:r>
+      <w:r>
+        <w:rPr>
+          <w:rStyle w:val="StringTok"/>
+        </w:rPr>
+        <w:t xml:space="preserve"> </w:t>
+      </w:r>
+      <w:r>
+        <w:rPr>
+          <w:rStyle w:val="KeywordTok"/>
+        </w:rPr>
+        <w:t xml:space="preserve">read.csv</w:t>
+      </w:r>
+      <w:r>
+        <w:rPr>
+          <w:rStyle w:val="NormalTok"/>
+        </w:rPr>
+        <w:t xml:space="preserve">(</w:t>
+      </w:r>
+      <w:r>
+        <w:rPr>
+          <w:rStyle w:val="StringTok"/>
+        </w:rPr>
+        <w:t xml:space="preserve">'../data/processed/ada_prob_under.csv'</w:t>
+      </w:r>
+      <w:r>
+        <w:rPr>
+          <w:rStyle w:val="NormalTok"/>
+        </w:rPr>
+        <w:t xml:space="preserve">)</w:t>
+      </w:r>
+      <w:r>
+        <w:br w:type="textWrapping"/>
+      </w:r>
+      <w:r>
+        <w:br w:type="textWrapping"/>
+      </w:r>
+      <w:r>
+        <w:rPr>
+          <w:rStyle w:val="NormalTok"/>
+        </w:rPr>
+        <w:t xml:space="preserve">pred.prob.rf =</w:t>
+      </w:r>
+      <w:r>
+        <w:rPr>
+          <w:rStyle w:val="StringTok"/>
+        </w:rPr>
+        <w:t xml:space="preserve"> </w:t>
+      </w:r>
+      <w:r>
+        <w:rPr>
+          <w:rStyle w:val="KeywordTok"/>
+        </w:rPr>
+        <w:t xml:space="preserve">read.csv</w:t>
+      </w:r>
+      <w:r>
+        <w:rPr>
+          <w:rStyle w:val="NormalTok"/>
+        </w:rPr>
+        <w:t xml:space="preserve">(</w:t>
+      </w:r>
+      <w:r>
+        <w:rPr>
+          <w:rStyle w:val="StringTok"/>
+        </w:rPr>
+        <w:t xml:space="preserve">'../data/processed/rf_prob.csv'</w:t>
+      </w:r>
+      <w:r>
+        <w:rPr>
+          <w:rStyle w:val="NormalTok"/>
+        </w:rPr>
+        <w:t xml:space="preserve">)</w:t>
+      </w:r>
+      <w:r>
+        <w:br w:type="textWrapping"/>
+      </w:r>
+      <w:r>
+        <w:rPr>
+          <w:rStyle w:val="NormalTok"/>
+        </w:rPr>
+        <w:t xml:space="preserve">pred.prob.rf.under =</w:t>
+      </w:r>
+      <w:r>
+        <w:rPr>
+          <w:rStyle w:val="StringTok"/>
+        </w:rPr>
+        <w:t xml:space="preserve"> </w:t>
+      </w:r>
+      <w:r>
+        <w:rPr>
+          <w:rStyle w:val="KeywordTok"/>
+        </w:rPr>
+        <w:t xml:space="preserve">read.csv</w:t>
+      </w:r>
+      <w:r>
+        <w:rPr>
+          <w:rStyle w:val="NormalTok"/>
+        </w:rPr>
+        <w:t xml:space="preserve">(</w:t>
+      </w:r>
+      <w:r>
+        <w:rPr>
+          <w:rStyle w:val="StringTok"/>
+        </w:rPr>
+        <w:t xml:space="preserve">'../data/processed/rf_prob_under.csv'</w:t>
+      </w:r>
+      <w:r>
+        <w:rPr>
+          <w:rStyle w:val="NormalTok"/>
+        </w:rPr>
+        <w:t xml:space="preserve">)</w:t>
+      </w:r>
+      <w:r>
+        <w:br w:type="textWrapping"/>
+      </w:r>
+      <w:r>
+        <w:br w:type="textWrapping"/>
+      </w:r>
+      <w:r>
+        <w:rPr>
+          <w:rStyle w:val="NormalTok"/>
+        </w:rPr>
+        <w:t xml:space="preserve">pred.prob.logit =</w:t>
+      </w:r>
+      <w:r>
+        <w:rPr>
+          <w:rStyle w:val="StringTok"/>
+        </w:rPr>
+        <w:t xml:space="preserve"> </w:t>
+      </w:r>
+      <w:r>
+        <w:rPr>
+          <w:rStyle w:val="KeywordTok"/>
+        </w:rPr>
+        <w:t xml:space="preserve">read.csv</w:t>
+      </w:r>
+      <w:r>
+        <w:rPr>
+          <w:rStyle w:val="NormalTok"/>
+        </w:rPr>
+        <w:t xml:space="preserve">(</w:t>
+      </w:r>
+      <w:r>
+        <w:rPr>
+          <w:rStyle w:val="StringTok"/>
+        </w:rPr>
+        <w:t xml:space="preserve">'../data/processed/logit_prob.csv'</w:t>
+      </w:r>
+      <w:r>
+        <w:rPr>
+          <w:rStyle w:val="NormalTok"/>
+        </w:rPr>
+        <w:t xml:space="preserve">)</w:t>
+      </w:r>
+      <w:r>
+        <w:br w:type="textWrapping"/>
+      </w:r>
+      <w:r>
+        <w:rPr>
+          <w:rStyle w:val="NormalTok"/>
+        </w:rPr>
+        <w:t xml:space="preserve">pred.prob.logit.under =</w:t>
+      </w:r>
+      <w:r>
+        <w:rPr>
+          <w:rStyle w:val="StringTok"/>
+        </w:rPr>
+        <w:t xml:space="preserve"> </w:t>
+      </w:r>
+      <w:r>
+        <w:rPr>
+          <w:rStyle w:val="KeywordTok"/>
+        </w:rPr>
+        <w:t xml:space="preserve">read.csv</w:t>
+      </w:r>
+      <w:r>
+        <w:rPr>
+          <w:rStyle w:val="NormalTok"/>
+        </w:rPr>
+        <w:t xml:space="preserve">(</w:t>
+      </w:r>
+      <w:r>
+        <w:rPr>
+          <w:rStyle w:val="StringTok"/>
+        </w:rPr>
+        <w:t xml:space="preserve">'../data/processed/logit_prob_under.csv'</w:t>
+      </w:r>
+      <w:r>
+        <w:rPr>
+          <w:rStyle w:val="NormalTok"/>
+        </w:rPr>
+        <w:t xml:space="preserve">)</w:t>
+      </w:r>
+      <w:r>
+        <w:br w:type="textWrapping"/>
+      </w:r>
+      <w:r>
+        <w:br w:type="textWrapping"/>
+      </w:r>
+      <w:r>
+        <w:rPr>
+          <w:rStyle w:val="CommentTok"/>
+        </w:rPr>
+        <w:t xml:space="preserve">##ada</w:t>
+      </w:r>
+      <w:r>
+        <w:br w:type="textWrapping"/>
+      </w:r>
+      <w:r>
+        <w:rPr>
+          <w:rStyle w:val="NormalTok"/>
+        </w:rPr>
+        <w:t xml:space="preserve">gain &lt;-</w:t>
+      </w:r>
+      <w:r>
+        <w:rPr>
+          <w:rStyle w:val="StringTok"/>
+        </w:rPr>
+        <w:t xml:space="preserve"> </w:t>
+      </w:r>
+      <w:r>
+        <w:rPr>
+          <w:rStyle w:val="KeywordTok"/>
+        </w:rPr>
+        <w:t xml:space="preserve">gains</w:t>
+      </w:r>
+      <w:r>
+        <w:rPr>
+          <w:rStyle w:val="NormalTok"/>
+        </w:rPr>
+        <w:t xml:space="preserve">(test.data</w:t>
+      </w:r>
+      <w:r>
+        <w:rPr>
+          <w:rStyle w:val="OperatorTok"/>
+        </w:rPr>
+        <w:t xml:space="preserve">$</w:t>
+      </w:r>
+      <w:r>
+        <w:rPr>
+          <w:rStyle w:val="NormalTok"/>
+        </w:rPr>
+        <w:t xml:space="preserve">Attrition_Flag, pred.prob.ada</w:t>
+      </w:r>
+      <w:r>
+        <w:rPr>
+          <w:rStyle w:val="OperatorTok"/>
+        </w:rPr>
+        <w:t xml:space="preserve">$</w:t>
+      </w:r>
+      <w:r>
+        <w:rPr>
+          <w:rStyle w:val="NormalTok"/>
+        </w:rPr>
+        <w:t xml:space="preserve">Attrited.Customer) </w:t>
+      </w:r>
+      <w:r>
+        <w:br w:type="textWrapping"/>
+      </w:r>
+      <w:r>
+        <w:rPr>
+          <w:rStyle w:val="NormalTok"/>
+        </w:rPr>
+        <w:t xml:space="preserve">x.ada &lt;-</w:t>
+      </w:r>
+      <w:r>
+        <w:rPr>
+          <w:rStyle w:val="StringTok"/>
+        </w:rPr>
+        <w:t xml:space="preserve"> </w:t>
+      </w:r>
+      <w:r>
+        <w:rPr>
+          <w:rStyle w:val="KeywordTok"/>
+        </w:rPr>
+        <w:t xml:space="preserve">c</w:t>
+      </w:r>
+      <w:r>
+        <w:rPr>
+          <w:rStyle w:val="NormalTok"/>
+        </w:rPr>
+        <w:t xml:space="preserve">(</w:t>
+      </w:r>
+      <w:r>
+        <w:rPr>
+          <w:rStyle w:val="DecValTok"/>
+        </w:rPr>
+        <w:t xml:space="preserve">0</w:t>
+      </w:r>
+      <w:r>
+        <w:rPr>
+          <w:rStyle w:val="NormalTok"/>
+        </w:rPr>
+        <w:t xml:space="preserve">, gain</w:t>
+      </w:r>
+      <w:r>
+        <w:rPr>
+          <w:rStyle w:val="OperatorTok"/>
+        </w:rPr>
+        <w:t xml:space="preserve">$</w:t>
+      </w:r>
+      <w:r>
+        <w:rPr>
+          <w:rStyle w:val="NormalTok"/>
+        </w:rPr>
+        <w:t xml:space="preserve">depth)</w:t>
+      </w:r>
+      <w:r>
+        <w:br w:type="textWrapping"/>
+      </w:r>
+      <w:r>
+        <w:rPr>
+          <w:rStyle w:val="NormalTok"/>
+        </w:rPr>
+        <w:t xml:space="preserve">pred.y.ada &lt;-</w:t>
+      </w:r>
+      <w:r>
+        <w:rPr>
+          <w:rStyle w:val="StringTok"/>
+        </w:rPr>
+        <w:t xml:space="preserve"> </w:t>
+      </w:r>
+      <w:r>
+        <w:rPr>
+          <w:rStyle w:val="KeywordTok"/>
+        </w:rPr>
+        <w:t xml:space="preserve">c</w:t>
+      </w:r>
+      <w:r>
+        <w:rPr>
+          <w:rStyle w:val="NormalTok"/>
+        </w:rPr>
+        <w:t xml:space="preserve">(</w:t>
+      </w:r>
+      <w:r>
+        <w:rPr>
+          <w:rStyle w:val="DecValTok"/>
+        </w:rPr>
+        <w:t xml:space="preserve">0</w:t>
+      </w:r>
+      <w:r>
+        <w:rPr>
+          <w:rStyle w:val="NormalTok"/>
+        </w:rPr>
+        <w:t xml:space="preserve">, gain</w:t>
+      </w:r>
+      <w:r>
+        <w:rPr>
+          <w:rStyle w:val="OperatorTok"/>
+        </w:rPr>
+        <w:t xml:space="preserve">$</w:t>
+      </w:r>
+      <w:r>
+        <w:rPr>
+          <w:rStyle w:val="NormalTok"/>
+        </w:rPr>
+        <w:t xml:space="preserve">cume.pct.of.total)</w:t>
+      </w:r>
+      <w:r>
+        <w:br w:type="textWrapping"/>
+      </w:r>
+      <w:r>
+        <w:rPr>
+          <w:rStyle w:val="NormalTok"/>
+        </w:rPr>
+        <w:t xml:space="preserve">adadf =</w:t>
+      </w:r>
+      <w:r>
+        <w:rPr>
+          <w:rStyle w:val="StringTok"/>
+        </w:rPr>
+        <w:t xml:space="preserve"> </w:t>
+      </w:r>
+      <w:r>
+        <w:rPr>
+          <w:rStyle w:val="KeywordTok"/>
+        </w:rPr>
+        <w:t xml:space="preserve">data.frame</w:t>
+      </w:r>
+      <w:r>
+        <w:rPr>
+          <w:rStyle w:val="NormalTok"/>
+        </w:rPr>
+        <w:t xml:space="preserve">(</w:t>
+      </w:r>
+      <w:r>
+        <w:rPr>
+          <w:rStyle w:val="StringTok"/>
+        </w:rPr>
+        <w:t xml:space="preserve">'Percent_Cumulative_Response'</w:t>
+      </w:r>
+      <w:r>
+        <w:rPr>
+          <w:rStyle w:val="NormalTok"/>
+        </w:rPr>
+        <w:t xml:space="preserve"> =</w:t>
+      </w:r>
+      <w:r>
+        <w:rPr>
+          <w:rStyle w:val="StringTok"/>
+        </w:rPr>
+        <w:t xml:space="preserve"> </w:t>
+      </w:r>
+      <w:r>
+        <w:rPr>
+          <w:rStyle w:val="NormalTok"/>
+        </w:rPr>
+        <w:t xml:space="preserve">pred.y.ada, </w:t>
+      </w:r>
+      <w:r>
+        <w:rPr>
+          <w:rStyle w:val="StringTok"/>
+        </w:rPr>
+        <w:t xml:space="preserve">'Decile'</w:t>
+      </w:r>
+      <w:r>
+        <w:rPr>
+          <w:rStyle w:val="NormalTok"/>
+        </w:rPr>
+        <w:t xml:space="preserve"> =</w:t>
+      </w:r>
+      <w:r>
+        <w:rPr>
+          <w:rStyle w:val="StringTok"/>
+        </w:rPr>
+        <w:t xml:space="preserve"> </w:t>
+      </w:r>
+      <w:r>
+        <w:rPr>
+          <w:rStyle w:val="NormalTok"/>
+        </w:rPr>
+        <w:t xml:space="preserve">x.ada)</w:t>
+      </w:r>
+      <w:r>
+        <w:br w:type="textWrapping"/>
+      </w:r>
+      <w:r>
+        <w:rPr>
+          <w:rStyle w:val="NormalTok"/>
+        </w:rPr>
+        <w:t xml:space="preserve">adadf</w:t>
+      </w:r>
+      <w:r>
+        <w:rPr>
+          <w:rStyle w:val="OperatorTok"/>
+        </w:rPr>
+        <w:t xml:space="preserve">$</w:t>
+      </w:r>
+      <w:r>
+        <w:rPr>
+          <w:rStyle w:val="NormalTok"/>
+        </w:rPr>
+        <w:t xml:space="preserve">Model =</w:t>
+      </w:r>
+      <w:r>
+        <w:rPr>
+          <w:rStyle w:val="StringTok"/>
+        </w:rPr>
+        <w:t xml:space="preserve"> 'ADABoost'</w:t>
+      </w:r>
+      <w:r>
+        <w:br w:type="textWrapping"/>
+      </w:r>
+      <w:r>
+        <w:rPr>
+          <w:rStyle w:val="NormalTok"/>
+        </w:rPr>
+        <w:t xml:space="preserve">adadf</w:t>
+      </w:r>
+      <w:r>
+        <w:rPr>
+          <w:rStyle w:val="OperatorTok"/>
+        </w:rPr>
+        <w:t xml:space="preserve">$</w:t>
+      </w:r>
+      <w:r>
+        <w:rPr>
+          <w:rStyle w:val="NormalTok"/>
+        </w:rPr>
+        <w:t xml:space="preserve">Samples =</w:t>
+      </w:r>
+      <w:r>
+        <w:rPr>
+          <w:rStyle w:val="StringTok"/>
+        </w:rPr>
+        <w:t xml:space="preserve"> 'All'</w:t>
+      </w:r>
+      <w:r>
+        <w:br w:type="textWrapping"/>
+      </w:r>
+      <w:r>
+        <w:br w:type="textWrapping"/>
+      </w:r>
+      <w:r>
+        <w:rPr>
+          <w:rStyle w:val="NormalTok"/>
+        </w:rPr>
+        <w:t xml:space="preserve">gain &lt;-</w:t>
+      </w:r>
+      <w:r>
+        <w:rPr>
+          <w:rStyle w:val="StringTok"/>
+        </w:rPr>
+        <w:t xml:space="preserve"> </w:t>
+      </w:r>
+      <w:r>
+        <w:rPr>
+          <w:rStyle w:val="KeywordTok"/>
+        </w:rPr>
+        <w:t xml:space="preserve">gains</w:t>
+      </w:r>
+      <w:r>
+        <w:rPr>
+          <w:rStyle w:val="NormalTok"/>
+        </w:rPr>
+        <w:t xml:space="preserve">(test.data</w:t>
+      </w:r>
+      <w:r>
+        <w:rPr>
+          <w:rStyle w:val="OperatorTok"/>
+        </w:rPr>
+        <w:t xml:space="preserve">$</w:t>
+      </w:r>
+      <w:r>
+        <w:rPr>
+          <w:rStyle w:val="NormalTok"/>
+        </w:rPr>
+        <w:t xml:space="preserve">Attrition_Flag, pred.prob.ada.under</w:t>
+      </w:r>
+      <w:r>
+        <w:rPr>
+          <w:rStyle w:val="OperatorTok"/>
+        </w:rPr>
+        <w:t xml:space="preserve">$</w:t>
+      </w:r>
+      <w:r>
+        <w:rPr>
+          <w:rStyle w:val="NormalTok"/>
+        </w:rPr>
+        <w:t xml:space="preserve">Attrited.Customer) </w:t>
+      </w:r>
+      <w:r>
+        <w:br w:type="textWrapping"/>
+      </w:r>
+      <w:r>
+        <w:rPr>
+          <w:rStyle w:val="NormalTok"/>
+        </w:rPr>
+        <w:t xml:space="preserve">x.ada &lt;-</w:t>
+      </w:r>
+      <w:r>
+        <w:rPr>
+          <w:rStyle w:val="StringTok"/>
+        </w:rPr>
+        <w:t xml:space="preserve"> </w:t>
+      </w:r>
+      <w:r>
+        <w:rPr>
+          <w:rStyle w:val="KeywordTok"/>
+        </w:rPr>
+        <w:t xml:space="preserve">c</w:t>
+      </w:r>
+      <w:r>
+        <w:rPr>
+          <w:rStyle w:val="NormalTok"/>
+        </w:rPr>
+        <w:t xml:space="preserve">(</w:t>
+      </w:r>
+      <w:r>
+        <w:rPr>
+          <w:rStyle w:val="DecValTok"/>
+        </w:rPr>
+        <w:t xml:space="preserve">0</w:t>
+      </w:r>
+      <w:r>
+        <w:rPr>
+          <w:rStyle w:val="NormalTok"/>
+        </w:rPr>
+        <w:t xml:space="preserve">, gain</w:t>
+      </w:r>
+      <w:r>
+        <w:rPr>
+          <w:rStyle w:val="OperatorTok"/>
+        </w:rPr>
+        <w:t xml:space="preserve">$</w:t>
+      </w:r>
+      <w:r>
+        <w:rPr>
+          <w:rStyle w:val="NormalTok"/>
+        </w:rPr>
+        <w:t xml:space="preserve">depth)</w:t>
+      </w:r>
+      <w:r>
+        <w:br w:type="textWrapping"/>
+      </w:r>
+      <w:r>
+        <w:rPr>
+          <w:rStyle w:val="NormalTok"/>
+        </w:rPr>
+        <w:t xml:space="preserve">pred.y.ada &lt;-</w:t>
+      </w:r>
+      <w:r>
+        <w:rPr>
+          <w:rStyle w:val="StringTok"/>
+        </w:rPr>
+        <w:t xml:space="preserve"> </w:t>
+      </w:r>
+      <w:r>
+        <w:rPr>
+          <w:rStyle w:val="KeywordTok"/>
+        </w:rPr>
+        <w:t xml:space="preserve">c</w:t>
+      </w:r>
+      <w:r>
+        <w:rPr>
+          <w:rStyle w:val="NormalTok"/>
+        </w:rPr>
+        <w:t xml:space="preserve">(</w:t>
+      </w:r>
+      <w:r>
+        <w:rPr>
+          <w:rStyle w:val="DecValTok"/>
+        </w:rPr>
+        <w:t xml:space="preserve">0</w:t>
+      </w:r>
+      <w:r>
+        <w:rPr>
+          <w:rStyle w:val="NormalTok"/>
+        </w:rPr>
+        <w:t xml:space="preserve">, gain</w:t>
+      </w:r>
+      <w:r>
+        <w:rPr>
+          <w:rStyle w:val="OperatorTok"/>
+        </w:rPr>
+        <w:t xml:space="preserve">$</w:t>
+      </w:r>
+      <w:r>
+        <w:rPr>
+          <w:rStyle w:val="NormalTok"/>
+        </w:rPr>
+        <w:t xml:space="preserve">cume.pct.of.total)</w:t>
+      </w:r>
+      <w:r>
+        <w:br w:type="textWrapping"/>
+      </w:r>
+      <w:r>
+        <w:rPr>
+          <w:rStyle w:val="NormalTok"/>
+        </w:rPr>
+        <w:t xml:space="preserve">adadf_under =</w:t>
+      </w:r>
+      <w:r>
+        <w:rPr>
+          <w:rStyle w:val="StringTok"/>
+        </w:rPr>
+        <w:t xml:space="preserve"> </w:t>
+      </w:r>
+      <w:r>
+        <w:rPr>
+          <w:rStyle w:val="KeywordTok"/>
+        </w:rPr>
+        <w:t xml:space="preserve">data.frame</w:t>
+      </w:r>
+      <w:r>
+        <w:rPr>
+          <w:rStyle w:val="NormalTok"/>
+        </w:rPr>
+        <w:t xml:space="preserve">(</w:t>
+      </w:r>
+      <w:r>
+        <w:rPr>
+          <w:rStyle w:val="StringTok"/>
+        </w:rPr>
+        <w:t xml:space="preserve">'Percent_Cumulative_Response'</w:t>
+      </w:r>
+      <w:r>
+        <w:rPr>
+          <w:rStyle w:val="NormalTok"/>
+        </w:rPr>
+        <w:t xml:space="preserve"> =</w:t>
+      </w:r>
+      <w:r>
+        <w:rPr>
+          <w:rStyle w:val="StringTok"/>
+        </w:rPr>
+        <w:t xml:space="preserve"> </w:t>
+      </w:r>
+      <w:r>
+        <w:rPr>
+          <w:rStyle w:val="NormalTok"/>
+        </w:rPr>
+        <w:t xml:space="preserve">pred.y.ada, </w:t>
+      </w:r>
+      <w:r>
+        <w:rPr>
+          <w:rStyle w:val="StringTok"/>
+        </w:rPr>
+        <w:t xml:space="preserve">'Decile'</w:t>
+      </w:r>
+      <w:r>
+        <w:rPr>
+          <w:rStyle w:val="NormalTok"/>
+        </w:rPr>
+        <w:t xml:space="preserve"> =</w:t>
+      </w:r>
+      <w:r>
+        <w:rPr>
+          <w:rStyle w:val="StringTok"/>
+        </w:rPr>
+        <w:t xml:space="preserve"> </w:t>
+      </w:r>
+      <w:r>
+        <w:rPr>
+          <w:rStyle w:val="NormalTok"/>
+        </w:rPr>
+        <w:t xml:space="preserve">x.ada)</w:t>
+      </w:r>
+      <w:r>
+        <w:br w:type="textWrapping"/>
+      </w:r>
+      <w:r>
+        <w:rPr>
+          <w:rStyle w:val="NormalTok"/>
+        </w:rPr>
+        <w:t xml:space="preserve">adadf_under</w:t>
+      </w:r>
+      <w:r>
+        <w:rPr>
+          <w:rStyle w:val="OperatorTok"/>
+        </w:rPr>
+        <w:t xml:space="preserve">$</w:t>
+      </w:r>
+      <w:r>
+        <w:rPr>
+          <w:rStyle w:val="NormalTok"/>
+        </w:rPr>
+        <w:t xml:space="preserve">Model =</w:t>
+      </w:r>
+      <w:r>
+        <w:rPr>
+          <w:rStyle w:val="StringTok"/>
+        </w:rPr>
+        <w:t xml:space="preserve"> 'ADABoost'</w:t>
+      </w:r>
+      <w:r>
+        <w:br w:type="textWrapping"/>
+      </w:r>
+      <w:r>
+        <w:rPr>
+          <w:rStyle w:val="NormalTok"/>
+        </w:rPr>
+        <w:t xml:space="preserve">adadf_under</w:t>
+      </w:r>
+      <w:r>
+        <w:rPr>
+          <w:rStyle w:val="OperatorTok"/>
+        </w:rPr>
+        <w:t xml:space="preserve">$</w:t>
+      </w:r>
+      <w:r>
+        <w:rPr>
+          <w:rStyle w:val="NormalTok"/>
+        </w:rPr>
+        <w:t xml:space="preserve">Samples =</w:t>
+      </w:r>
+      <w:r>
+        <w:rPr>
+          <w:rStyle w:val="StringTok"/>
+        </w:rPr>
+        <w:t xml:space="preserve"> 'Under'</w:t>
+      </w:r>
+      <w:r>
+        <w:br w:type="textWrapping"/>
+      </w:r>
+      <w:r>
+        <w:br w:type="textWrapping"/>
+      </w:r>
+      <w:r>
+        <w:rPr>
+          <w:rStyle w:val="CommentTok"/>
+        </w:rPr>
+        <w:t xml:space="preserve">##random forest</w:t>
+      </w:r>
+      <w:r>
+        <w:br w:type="textWrapping"/>
+      </w:r>
+      <w:r>
+        <w:rPr>
+          <w:rStyle w:val="NormalTok"/>
+        </w:rPr>
+        <w:t xml:space="preserve">gain &lt;-</w:t>
+      </w:r>
+      <w:r>
+        <w:rPr>
+          <w:rStyle w:val="StringTok"/>
+        </w:rPr>
+        <w:t xml:space="preserve"> </w:t>
+      </w:r>
+      <w:r>
+        <w:rPr>
+          <w:rStyle w:val="KeywordTok"/>
+        </w:rPr>
+        <w:t xml:space="preserve">gains</w:t>
+      </w:r>
+      <w:r>
+        <w:rPr>
+          <w:rStyle w:val="NormalTok"/>
+        </w:rPr>
+        <w:t xml:space="preserve">(test.data</w:t>
+      </w:r>
+      <w:r>
+        <w:rPr>
+          <w:rStyle w:val="OperatorTok"/>
+        </w:rPr>
+        <w:t xml:space="preserve">$</w:t>
+      </w:r>
+      <w:r>
+        <w:rPr>
+          <w:rStyle w:val="NormalTok"/>
+        </w:rPr>
+        <w:t xml:space="preserve">Attrition_Flag, pred.prob.rf</w:t>
+      </w:r>
+      <w:r>
+        <w:rPr>
+          <w:rStyle w:val="OperatorTok"/>
+        </w:rPr>
+        <w:t xml:space="preserve">$</w:t>
+      </w:r>
+      <w:r>
+        <w:rPr>
+          <w:rStyle w:val="NormalTok"/>
+        </w:rPr>
+        <w:t xml:space="preserve">Attrited.Customer) </w:t>
+      </w:r>
+      <w:r>
+        <w:br w:type="textWrapping"/>
+      </w:r>
+      <w:r>
+        <w:rPr>
+          <w:rStyle w:val="NormalTok"/>
+        </w:rPr>
+        <w:t xml:space="preserve">x.rf &lt;-</w:t>
+      </w:r>
+      <w:r>
+        <w:rPr>
+          <w:rStyle w:val="StringTok"/>
+        </w:rPr>
+        <w:t xml:space="preserve"> </w:t>
+      </w:r>
+      <w:r>
+        <w:rPr>
+          <w:rStyle w:val="KeywordTok"/>
+        </w:rPr>
+        <w:t xml:space="preserve">c</w:t>
+      </w:r>
+      <w:r>
+        <w:rPr>
+          <w:rStyle w:val="NormalTok"/>
+        </w:rPr>
+        <w:t xml:space="preserve">(</w:t>
+      </w:r>
+      <w:r>
+        <w:rPr>
+          <w:rStyle w:val="DecValTok"/>
+        </w:rPr>
+        <w:t xml:space="preserve">0</w:t>
+      </w:r>
+      <w:r>
+        <w:rPr>
+          <w:rStyle w:val="NormalTok"/>
+        </w:rPr>
+        <w:t xml:space="preserve">, gain</w:t>
+      </w:r>
+      <w:r>
+        <w:rPr>
+          <w:rStyle w:val="OperatorTok"/>
+        </w:rPr>
+        <w:t xml:space="preserve">$</w:t>
+      </w:r>
+      <w:r>
+        <w:rPr>
+          <w:rStyle w:val="NormalTok"/>
+        </w:rPr>
+        <w:t xml:space="preserve">depth)</w:t>
+      </w:r>
+      <w:r>
+        <w:br w:type="textWrapping"/>
+      </w:r>
+      <w:r>
+        <w:rPr>
+          <w:rStyle w:val="NormalTok"/>
+        </w:rPr>
+        <w:t xml:space="preserve">pred.y.rf &lt;-</w:t>
+      </w:r>
+      <w:r>
+        <w:rPr>
+          <w:rStyle w:val="StringTok"/>
+        </w:rPr>
+        <w:t xml:space="preserve"> </w:t>
+      </w:r>
+      <w:r>
+        <w:rPr>
+          <w:rStyle w:val="KeywordTok"/>
+        </w:rPr>
+        <w:t xml:space="preserve">c</w:t>
+      </w:r>
+      <w:r>
+        <w:rPr>
+          <w:rStyle w:val="NormalTok"/>
+        </w:rPr>
+        <w:t xml:space="preserve">(</w:t>
+      </w:r>
+      <w:r>
+        <w:rPr>
+          <w:rStyle w:val="DecValTok"/>
+        </w:rPr>
+        <w:t xml:space="preserve">0</w:t>
+      </w:r>
+      <w:r>
+        <w:rPr>
+          <w:rStyle w:val="NormalTok"/>
+        </w:rPr>
+        <w:t xml:space="preserve">, gain</w:t>
+      </w:r>
+      <w:r>
+        <w:rPr>
+          <w:rStyle w:val="OperatorTok"/>
+        </w:rPr>
+        <w:t xml:space="preserve">$</w:t>
+      </w:r>
+      <w:r>
+        <w:rPr>
+          <w:rStyle w:val="NormalTok"/>
+        </w:rPr>
+        <w:t xml:space="preserve">cume.pct.of.total)</w:t>
+      </w:r>
+      <w:r>
+        <w:br w:type="textWrapping"/>
+      </w:r>
+      <w:r>
+        <w:rPr>
+          <w:rStyle w:val="NormalTok"/>
+        </w:rPr>
+        <w:t xml:space="preserve">rfdf =</w:t>
+      </w:r>
+      <w:r>
+        <w:rPr>
+          <w:rStyle w:val="StringTok"/>
+        </w:rPr>
+        <w:t xml:space="preserve"> </w:t>
+      </w:r>
+      <w:r>
+        <w:rPr>
+          <w:rStyle w:val="KeywordTok"/>
+        </w:rPr>
+        <w:t xml:space="preserve">data.frame</w:t>
+      </w:r>
+      <w:r>
+        <w:rPr>
+          <w:rStyle w:val="NormalTok"/>
+        </w:rPr>
+        <w:t xml:space="preserve">(</w:t>
+      </w:r>
+      <w:r>
+        <w:rPr>
+          <w:rStyle w:val="StringTok"/>
+        </w:rPr>
+        <w:t xml:space="preserve">'Percent_Cumulative_Response'</w:t>
+      </w:r>
+      <w:r>
+        <w:rPr>
+          <w:rStyle w:val="NormalTok"/>
+        </w:rPr>
+        <w:t xml:space="preserve"> =</w:t>
+      </w:r>
+      <w:r>
+        <w:rPr>
+          <w:rStyle w:val="StringTok"/>
+        </w:rPr>
+        <w:t xml:space="preserve"> </w:t>
+      </w:r>
+      <w:r>
+        <w:rPr>
+          <w:rStyle w:val="NormalTok"/>
+        </w:rPr>
+        <w:t xml:space="preserve">pred.y.rf, </w:t>
+      </w:r>
+      <w:r>
+        <w:rPr>
+          <w:rStyle w:val="StringTok"/>
+        </w:rPr>
+        <w:t xml:space="preserve">'Decile'</w:t>
+      </w:r>
+      <w:r>
+        <w:rPr>
+          <w:rStyle w:val="NormalTok"/>
+        </w:rPr>
+        <w:t xml:space="preserve"> =</w:t>
+      </w:r>
+      <w:r>
+        <w:rPr>
+          <w:rStyle w:val="StringTok"/>
+        </w:rPr>
+        <w:t xml:space="preserve"> </w:t>
+      </w:r>
+      <w:r>
+        <w:rPr>
+          <w:rStyle w:val="NormalTok"/>
+        </w:rPr>
+        <w:t xml:space="preserve">x.rf)</w:t>
+      </w:r>
+      <w:r>
+        <w:br w:type="textWrapping"/>
+      </w:r>
+      <w:r>
+        <w:rPr>
+          <w:rStyle w:val="NormalTok"/>
+        </w:rPr>
+        <w:t xml:space="preserve">rfdf</w:t>
+      </w:r>
+      <w:r>
+        <w:rPr>
+          <w:rStyle w:val="OperatorTok"/>
+        </w:rPr>
+        <w:t xml:space="preserve">$</w:t>
+      </w:r>
+      <w:r>
+        <w:rPr>
+          <w:rStyle w:val="NormalTok"/>
+        </w:rPr>
+        <w:t xml:space="preserve">Model =</w:t>
+      </w:r>
+      <w:r>
+        <w:rPr>
+          <w:rStyle w:val="StringTok"/>
+        </w:rPr>
+        <w:t xml:space="preserve"> 'Random Forest'</w:t>
+      </w:r>
+      <w:r>
+        <w:br w:type="textWrapping"/>
+      </w:r>
+      <w:r>
+        <w:rPr>
+          <w:rStyle w:val="NormalTok"/>
+        </w:rPr>
+        <w:t xml:space="preserve">rfdf</w:t>
+      </w:r>
+      <w:r>
+        <w:rPr>
+          <w:rStyle w:val="OperatorTok"/>
+        </w:rPr>
+        <w:t xml:space="preserve">$</w:t>
+      </w:r>
+      <w:r>
+        <w:rPr>
+          <w:rStyle w:val="NormalTok"/>
+        </w:rPr>
+        <w:t xml:space="preserve">Samples =</w:t>
+      </w:r>
+      <w:r>
+        <w:rPr>
+          <w:rStyle w:val="StringTok"/>
+        </w:rPr>
+        <w:t xml:space="preserve"> 'All'</w:t>
+      </w:r>
+      <w:r>
+        <w:br w:type="textWrapping"/>
+      </w:r>
+      <w:r>
+        <w:br w:type="textWrapping"/>
+      </w:r>
+      <w:r>
+        <w:rPr>
+          <w:rStyle w:val="NormalTok"/>
+        </w:rPr>
+        <w:t xml:space="preserve">gain &lt;-</w:t>
+      </w:r>
+      <w:r>
+        <w:rPr>
+          <w:rStyle w:val="StringTok"/>
+        </w:rPr>
+        <w:t xml:space="preserve"> </w:t>
+      </w:r>
+      <w:r>
+        <w:rPr>
+          <w:rStyle w:val="KeywordTok"/>
+        </w:rPr>
+        <w:t xml:space="preserve">gains</w:t>
+      </w:r>
+      <w:r>
+        <w:rPr>
+          <w:rStyle w:val="NormalTok"/>
+        </w:rPr>
+        <w:t xml:space="preserve">(test.data</w:t>
+      </w:r>
+      <w:r>
+        <w:rPr>
+          <w:rStyle w:val="OperatorTok"/>
+        </w:rPr>
+        <w:t xml:space="preserve">$</w:t>
+      </w:r>
+      <w:r>
+        <w:rPr>
+          <w:rStyle w:val="NormalTok"/>
+        </w:rPr>
+        <w:t xml:space="preserve">Attrition_Flag, pred.prob.rf.under</w:t>
+      </w:r>
+      <w:r>
+        <w:rPr>
+          <w:rStyle w:val="OperatorTok"/>
+        </w:rPr>
+        <w:t xml:space="preserve">$</w:t>
+      </w:r>
+      <w:r>
+        <w:rPr>
+          <w:rStyle w:val="NormalTok"/>
+        </w:rPr>
+        <w:t xml:space="preserve">Attrited.Customer) </w:t>
+      </w:r>
+      <w:r>
+        <w:br w:type="textWrapping"/>
+      </w:r>
+      <w:r>
+        <w:rPr>
+          <w:rStyle w:val="NormalTok"/>
+        </w:rPr>
+        <w:t xml:space="preserve">x.rf &lt;-</w:t>
+      </w:r>
+      <w:r>
+        <w:rPr>
+          <w:rStyle w:val="StringTok"/>
+        </w:rPr>
+        <w:t xml:space="preserve"> </w:t>
+      </w:r>
+      <w:r>
+        <w:rPr>
+          <w:rStyle w:val="KeywordTok"/>
+        </w:rPr>
+        <w:t xml:space="preserve">c</w:t>
+      </w:r>
+      <w:r>
+        <w:rPr>
+          <w:rStyle w:val="NormalTok"/>
+        </w:rPr>
+        <w:t xml:space="preserve">(</w:t>
+      </w:r>
+      <w:r>
+        <w:rPr>
+          <w:rStyle w:val="DecValTok"/>
+        </w:rPr>
+        <w:t xml:space="preserve">0</w:t>
+      </w:r>
+      <w:r>
+        <w:rPr>
+          <w:rStyle w:val="NormalTok"/>
+        </w:rPr>
+        <w:t xml:space="preserve">, gain</w:t>
+      </w:r>
+      <w:r>
+        <w:rPr>
+          <w:rStyle w:val="OperatorTok"/>
+        </w:rPr>
+        <w:t xml:space="preserve">$</w:t>
+      </w:r>
+      <w:r>
+        <w:rPr>
+          <w:rStyle w:val="NormalTok"/>
+        </w:rPr>
+        <w:t xml:space="preserve">depth)</w:t>
+      </w:r>
+      <w:r>
+        <w:br w:type="textWrapping"/>
+      </w:r>
+      <w:r>
+        <w:rPr>
+          <w:rStyle w:val="NormalTok"/>
+        </w:rPr>
+        <w:t xml:space="preserve">pred.y.rf &lt;-</w:t>
+      </w:r>
+      <w:r>
+        <w:rPr>
+          <w:rStyle w:val="StringTok"/>
+        </w:rPr>
+        <w:t xml:space="preserve"> </w:t>
+      </w:r>
+      <w:r>
+        <w:rPr>
+          <w:rStyle w:val="KeywordTok"/>
+        </w:rPr>
+        <w:t xml:space="preserve">c</w:t>
+      </w:r>
+      <w:r>
+        <w:rPr>
+          <w:rStyle w:val="NormalTok"/>
+        </w:rPr>
+        <w:t xml:space="preserve">(</w:t>
+      </w:r>
+      <w:r>
+        <w:rPr>
+          <w:rStyle w:val="DecValTok"/>
+        </w:rPr>
+        <w:t xml:space="preserve">0</w:t>
+      </w:r>
+      <w:r>
+        <w:rPr>
+          <w:rStyle w:val="NormalTok"/>
+        </w:rPr>
+        <w:t xml:space="preserve">, gain</w:t>
+      </w:r>
+      <w:r>
+        <w:rPr>
+          <w:rStyle w:val="OperatorTok"/>
+        </w:rPr>
+        <w:t xml:space="preserve">$</w:t>
+      </w:r>
+      <w:r>
+        <w:rPr>
+          <w:rStyle w:val="NormalTok"/>
+        </w:rPr>
+        <w:t xml:space="preserve">cume.pct.of.total)</w:t>
+      </w:r>
+      <w:r>
+        <w:br w:type="textWrapping"/>
+      </w:r>
+      <w:r>
+        <w:rPr>
+          <w:rStyle w:val="NormalTok"/>
+        </w:rPr>
+        <w:t xml:space="preserve">rfdf_under =</w:t>
+      </w:r>
+      <w:r>
+        <w:rPr>
+          <w:rStyle w:val="StringTok"/>
+        </w:rPr>
+        <w:t xml:space="preserve"> </w:t>
+      </w:r>
+      <w:r>
+        <w:rPr>
+          <w:rStyle w:val="KeywordTok"/>
+        </w:rPr>
+        <w:t xml:space="preserve">data.frame</w:t>
+      </w:r>
+      <w:r>
+        <w:rPr>
+          <w:rStyle w:val="NormalTok"/>
+        </w:rPr>
+        <w:t xml:space="preserve">(</w:t>
+      </w:r>
+      <w:r>
+        <w:rPr>
+          <w:rStyle w:val="StringTok"/>
+        </w:rPr>
+        <w:t xml:space="preserve">'Percent_Cumulative_Response'</w:t>
+      </w:r>
+      <w:r>
+        <w:rPr>
+          <w:rStyle w:val="NormalTok"/>
+        </w:rPr>
+        <w:t xml:space="preserve"> =</w:t>
+      </w:r>
+      <w:r>
+        <w:rPr>
+          <w:rStyle w:val="StringTok"/>
+        </w:rPr>
+        <w:t xml:space="preserve"> </w:t>
+      </w:r>
+      <w:r>
+        <w:rPr>
+          <w:rStyle w:val="NormalTok"/>
+        </w:rPr>
+        <w:t xml:space="preserve">pred.y.rf, </w:t>
+      </w:r>
+      <w:r>
+        <w:rPr>
+          <w:rStyle w:val="StringTok"/>
+        </w:rPr>
+        <w:t xml:space="preserve">'Decile'</w:t>
+      </w:r>
+      <w:r>
+        <w:rPr>
+          <w:rStyle w:val="NormalTok"/>
+        </w:rPr>
+        <w:t xml:space="preserve"> =</w:t>
+      </w:r>
+      <w:r>
+        <w:rPr>
+          <w:rStyle w:val="StringTok"/>
+        </w:rPr>
+        <w:t xml:space="preserve"> </w:t>
+      </w:r>
+      <w:r>
+        <w:rPr>
+          <w:rStyle w:val="NormalTok"/>
+        </w:rPr>
+        <w:t xml:space="preserve">x.rf)</w:t>
+      </w:r>
+      <w:r>
+        <w:br w:type="textWrapping"/>
+      </w:r>
+      <w:r>
+        <w:rPr>
+          <w:rStyle w:val="NormalTok"/>
+        </w:rPr>
+        <w:t xml:space="preserve">rfdf_under</w:t>
+      </w:r>
+      <w:r>
+        <w:rPr>
+          <w:rStyle w:val="OperatorTok"/>
+        </w:rPr>
+        <w:t xml:space="preserve">$</w:t>
+      </w:r>
+      <w:r>
+        <w:rPr>
+          <w:rStyle w:val="NormalTok"/>
+        </w:rPr>
+        <w:t xml:space="preserve">Model =</w:t>
+      </w:r>
+      <w:r>
+        <w:rPr>
+          <w:rStyle w:val="StringTok"/>
+        </w:rPr>
+        <w:t xml:space="preserve"> 'Random Forest'</w:t>
+      </w:r>
+      <w:r>
+        <w:br w:type="textWrapping"/>
+      </w:r>
+      <w:r>
+        <w:rPr>
+          <w:rStyle w:val="NormalTok"/>
+        </w:rPr>
+        <w:t xml:space="preserve">rfdf_under</w:t>
+      </w:r>
+      <w:r>
+        <w:rPr>
+          <w:rStyle w:val="OperatorTok"/>
+        </w:rPr>
+        <w:t xml:space="preserve">$</w:t>
+      </w:r>
+      <w:r>
+        <w:rPr>
+          <w:rStyle w:val="NormalTok"/>
+        </w:rPr>
+        <w:t xml:space="preserve">Samples =</w:t>
+      </w:r>
+      <w:r>
+        <w:rPr>
+          <w:rStyle w:val="StringTok"/>
+        </w:rPr>
+        <w:t xml:space="preserve"> 'Under'</w:t>
+      </w:r>
+      <w:r>
+        <w:br w:type="textWrapping"/>
+      </w:r>
+      <w:r>
+        <w:br w:type="textWrapping"/>
+      </w:r>
+      <w:r>
+        <w:rPr>
+          <w:rStyle w:val="CommentTok"/>
+        </w:rPr>
+        <w:t xml:space="preserve">##logit</w:t>
+      </w:r>
+      <w:r>
+        <w:br w:type="textWrapping"/>
+      </w:r>
+      <w:r>
+        <w:rPr>
+          <w:rStyle w:val="NormalTok"/>
+        </w:rPr>
+        <w:t xml:space="preserve">gain &lt;-</w:t>
+      </w:r>
+      <w:r>
+        <w:rPr>
+          <w:rStyle w:val="StringTok"/>
+        </w:rPr>
+        <w:t xml:space="preserve"> </w:t>
+      </w:r>
+      <w:r>
+        <w:rPr>
+          <w:rStyle w:val="KeywordTok"/>
+        </w:rPr>
+        <w:t xml:space="preserve">gains</w:t>
+      </w:r>
+      <w:r>
+        <w:rPr>
+          <w:rStyle w:val="NormalTok"/>
+        </w:rPr>
+        <w:t xml:space="preserve">(test.data</w:t>
+      </w:r>
+      <w:r>
+        <w:rPr>
+          <w:rStyle w:val="OperatorTok"/>
+        </w:rPr>
+        <w:t xml:space="preserve">$</w:t>
+      </w:r>
+      <w:r>
+        <w:rPr>
+          <w:rStyle w:val="NormalTok"/>
+        </w:rPr>
+        <w:t xml:space="preserve">Attrition_Flag, pred.prob.logit</w:t>
+      </w:r>
+      <w:r>
+        <w:rPr>
+          <w:rStyle w:val="OperatorTok"/>
+        </w:rPr>
+        <w:t xml:space="preserve">$</w:t>
+      </w:r>
+      <w:r>
+        <w:rPr>
+          <w:rStyle w:val="NormalTok"/>
+        </w:rPr>
+        <w:t xml:space="preserve">Attrited.Customer) </w:t>
+      </w:r>
+      <w:r>
+        <w:br w:type="textWrapping"/>
+      </w:r>
+      <w:r>
+        <w:rPr>
+          <w:rStyle w:val="NormalTok"/>
+        </w:rPr>
+        <w:t xml:space="preserve">x.logit &lt;-</w:t>
+      </w:r>
+      <w:r>
+        <w:rPr>
+          <w:rStyle w:val="StringTok"/>
+        </w:rPr>
+        <w:t xml:space="preserve"> </w:t>
+      </w:r>
+      <w:r>
+        <w:rPr>
+          <w:rStyle w:val="KeywordTok"/>
+        </w:rPr>
+        <w:t xml:space="preserve">c</w:t>
+      </w:r>
+      <w:r>
+        <w:rPr>
+          <w:rStyle w:val="NormalTok"/>
+        </w:rPr>
+        <w:t xml:space="preserve">(</w:t>
+      </w:r>
+      <w:r>
+        <w:rPr>
+          <w:rStyle w:val="DecValTok"/>
+        </w:rPr>
+        <w:t xml:space="preserve">0</w:t>
+      </w:r>
+      <w:r>
+        <w:rPr>
+          <w:rStyle w:val="NormalTok"/>
+        </w:rPr>
+        <w:t xml:space="preserve">, gain</w:t>
+      </w:r>
+      <w:r>
+        <w:rPr>
+          <w:rStyle w:val="OperatorTok"/>
+        </w:rPr>
+        <w:t xml:space="preserve">$</w:t>
+      </w:r>
+      <w:r>
+        <w:rPr>
+          <w:rStyle w:val="NormalTok"/>
+        </w:rPr>
+        <w:t xml:space="preserve">depth)</w:t>
+      </w:r>
+      <w:r>
+        <w:br w:type="textWrapping"/>
+      </w:r>
+      <w:r>
+        <w:rPr>
+          <w:rStyle w:val="NormalTok"/>
+        </w:rPr>
+        <w:t xml:space="preserve">pred.y.logit &lt;-</w:t>
+      </w:r>
+      <w:r>
+        <w:rPr>
+          <w:rStyle w:val="StringTok"/>
+        </w:rPr>
+        <w:t xml:space="preserve"> </w:t>
+      </w:r>
+      <w:r>
+        <w:rPr>
+          <w:rStyle w:val="KeywordTok"/>
+        </w:rPr>
+        <w:t xml:space="preserve">c</w:t>
+      </w:r>
+      <w:r>
+        <w:rPr>
+          <w:rStyle w:val="NormalTok"/>
+        </w:rPr>
+        <w:t xml:space="preserve">(</w:t>
+      </w:r>
+      <w:r>
+        <w:rPr>
+          <w:rStyle w:val="DecValTok"/>
+        </w:rPr>
+        <w:t xml:space="preserve">0</w:t>
+      </w:r>
+      <w:r>
+        <w:rPr>
+          <w:rStyle w:val="NormalTok"/>
+        </w:rPr>
+        <w:t xml:space="preserve">, gain</w:t>
+      </w:r>
+      <w:r>
+        <w:rPr>
+          <w:rStyle w:val="OperatorTok"/>
+        </w:rPr>
+        <w:t xml:space="preserve">$</w:t>
+      </w:r>
+      <w:r>
+        <w:rPr>
+          <w:rStyle w:val="NormalTok"/>
+        </w:rPr>
+        <w:t xml:space="preserve">cume.pct.of.total)</w:t>
+      </w:r>
+      <w:r>
+        <w:br w:type="textWrapping"/>
+      </w:r>
+      <w:r>
+        <w:rPr>
+          <w:rStyle w:val="NormalTok"/>
+        </w:rPr>
+        <w:t xml:space="preserve">logitdf =</w:t>
+      </w:r>
+      <w:r>
+        <w:rPr>
+          <w:rStyle w:val="StringTok"/>
+        </w:rPr>
+        <w:t xml:space="preserve"> </w:t>
+      </w:r>
+      <w:r>
+        <w:rPr>
+          <w:rStyle w:val="KeywordTok"/>
+        </w:rPr>
+        <w:t xml:space="preserve">data.frame</w:t>
+      </w:r>
+      <w:r>
+        <w:rPr>
+          <w:rStyle w:val="NormalTok"/>
+        </w:rPr>
+        <w:t xml:space="preserve">(</w:t>
+      </w:r>
+      <w:r>
+        <w:rPr>
+          <w:rStyle w:val="StringTok"/>
+        </w:rPr>
+        <w:t xml:space="preserve">'Percent_Cumulative_Response'</w:t>
+      </w:r>
+      <w:r>
+        <w:rPr>
+          <w:rStyle w:val="NormalTok"/>
+        </w:rPr>
+        <w:t xml:space="preserve"> =</w:t>
+      </w:r>
+      <w:r>
+        <w:rPr>
+          <w:rStyle w:val="StringTok"/>
+        </w:rPr>
+        <w:t xml:space="preserve"> </w:t>
+      </w:r>
+      <w:r>
+        <w:rPr>
+          <w:rStyle w:val="NormalTok"/>
+        </w:rPr>
+        <w:t xml:space="preserve">pred.y.logit, </w:t>
+      </w:r>
+      <w:r>
+        <w:rPr>
+          <w:rStyle w:val="StringTok"/>
+        </w:rPr>
+        <w:t xml:space="preserve">'Decile'</w:t>
+      </w:r>
+      <w:r>
+        <w:rPr>
+          <w:rStyle w:val="NormalTok"/>
+        </w:rPr>
+        <w:t xml:space="preserve"> =</w:t>
+      </w:r>
+      <w:r>
+        <w:rPr>
+          <w:rStyle w:val="StringTok"/>
+        </w:rPr>
+        <w:t xml:space="preserve"> </w:t>
+      </w:r>
+      <w:r>
+        <w:rPr>
+          <w:rStyle w:val="NormalTok"/>
+        </w:rPr>
+        <w:t xml:space="preserve">x.logit)</w:t>
+      </w:r>
+      <w:r>
+        <w:br w:type="textWrapping"/>
+      </w:r>
+      <w:r>
+        <w:rPr>
+          <w:rStyle w:val="NormalTok"/>
+        </w:rPr>
+        <w:t xml:space="preserve">logitdf</w:t>
+      </w:r>
+      <w:r>
+        <w:rPr>
+          <w:rStyle w:val="OperatorTok"/>
+        </w:rPr>
+        <w:t xml:space="preserve">$</w:t>
+      </w:r>
+      <w:r>
+        <w:rPr>
+          <w:rStyle w:val="NormalTok"/>
+        </w:rPr>
+        <w:t xml:space="preserve">Model =</w:t>
+      </w:r>
+      <w:r>
+        <w:rPr>
+          <w:rStyle w:val="StringTok"/>
+        </w:rPr>
+        <w:t xml:space="preserve"> 'Logit'</w:t>
+      </w:r>
+      <w:r>
+        <w:br w:type="textWrapping"/>
+      </w:r>
+      <w:r>
+        <w:rPr>
+          <w:rStyle w:val="NormalTok"/>
+        </w:rPr>
+        <w:t xml:space="preserve">logitdf</w:t>
+      </w:r>
+      <w:r>
+        <w:rPr>
+          <w:rStyle w:val="OperatorTok"/>
+        </w:rPr>
+        <w:t xml:space="preserve">$</w:t>
+      </w:r>
+      <w:r>
+        <w:rPr>
+          <w:rStyle w:val="NormalTok"/>
+        </w:rPr>
+        <w:t xml:space="preserve">Samples =</w:t>
+      </w:r>
+      <w:r>
+        <w:rPr>
+          <w:rStyle w:val="StringTok"/>
+        </w:rPr>
+        <w:t xml:space="preserve"> 'All'</w:t>
+      </w:r>
+      <w:r>
+        <w:br w:type="textWrapping"/>
+      </w:r>
+      <w:r>
+        <w:br w:type="textWrapping"/>
+      </w:r>
+      <w:r>
+        <w:rPr>
+          <w:rStyle w:val="NormalTok"/>
+        </w:rPr>
+        <w:t xml:space="preserve">gain &lt;-</w:t>
+      </w:r>
+      <w:r>
+        <w:rPr>
+          <w:rStyle w:val="StringTok"/>
+        </w:rPr>
+        <w:t xml:space="preserve"> </w:t>
+      </w:r>
+      <w:r>
+        <w:rPr>
+          <w:rStyle w:val="KeywordTok"/>
+        </w:rPr>
+        <w:t xml:space="preserve">gains</w:t>
+      </w:r>
+      <w:r>
+        <w:rPr>
+          <w:rStyle w:val="NormalTok"/>
+        </w:rPr>
+        <w:t xml:space="preserve">(test.data</w:t>
+      </w:r>
+      <w:r>
+        <w:rPr>
+          <w:rStyle w:val="OperatorTok"/>
+        </w:rPr>
+        <w:t xml:space="preserve">$</w:t>
+      </w:r>
+      <w:r>
+        <w:rPr>
+          <w:rStyle w:val="NormalTok"/>
+        </w:rPr>
+        <w:t xml:space="preserve">Attrition_Flag, pred.prob.logit.under</w:t>
+      </w:r>
+      <w:r>
+        <w:rPr>
+          <w:rStyle w:val="OperatorTok"/>
+        </w:rPr>
+        <w:t xml:space="preserve">$</w:t>
+      </w:r>
+      <w:r>
+        <w:rPr>
+          <w:rStyle w:val="NormalTok"/>
+        </w:rPr>
+        <w:t xml:space="preserve">Attrited.Customer) </w:t>
+      </w:r>
+      <w:r>
+        <w:br w:type="textWrapping"/>
+      </w:r>
+      <w:r>
+        <w:rPr>
+          <w:rStyle w:val="NormalTok"/>
+        </w:rPr>
+        <w:t xml:space="preserve">x.ada &lt;-</w:t>
+      </w:r>
+      <w:r>
+        <w:rPr>
+          <w:rStyle w:val="StringTok"/>
+        </w:rPr>
+        <w:t xml:space="preserve"> </w:t>
+      </w:r>
+      <w:r>
+        <w:rPr>
+          <w:rStyle w:val="KeywordTok"/>
+        </w:rPr>
+        <w:t xml:space="preserve">c</w:t>
+      </w:r>
+      <w:r>
+        <w:rPr>
+          <w:rStyle w:val="NormalTok"/>
+        </w:rPr>
+        <w:t xml:space="preserve">(</w:t>
+      </w:r>
+      <w:r>
+        <w:rPr>
+          <w:rStyle w:val="DecValTok"/>
+        </w:rPr>
+        <w:t xml:space="preserve">0</w:t>
+      </w:r>
+      <w:r>
+        <w:rPr>
+          <w:rStyle w:val="NormalTok"/>
+        </w:rPr>
+        <w:t xml:space="preserve">, gain</w:t>
+      </w:r>
+      <w:r>
+        <w:rPr>
+          <w:rStyle w:val="OperatorTok"/>
+        </w:rPr>
+        <w:t xml:space="preserve">$</w:t>
+      </w:r>
+      <w:r>
+        <w:rPr>
+          <w:rStyle w:val="NormalTok"/>
+        </w:rPr>
+        <w:t xml:space="preserve">depth)</w:t>
+      </w:r>
+      <w:r>
+        <w:br w:type="textWrapping"/>
+      </w:r>
+      <w:r>
+        <w:rPr>
+          <w:rStyle w:val="NormalTok"/>
+        </w:rPr>
+        <w:t xml:space="preserve">pred.y.ada &lt;-</w:t>
+      </w:r>
+      <w:r>
+        <w:rPr>
+          <w:rStyle w:val="StringTok"/>
+        </w:rPr>
+        <w:t xml:space="preserve"> </w:t>
+      </w:r>
+      <w:r>
+        <w:rPr>
+          <w:rStyle w:val="KeywordTok"/>
+        </w:rPr>
+        <w:t xml:space="preserve">c</w:t>
+      </w:r>
+      <w:r>
+        <w:rPr>
+          <w:rStyle w:val="NormalTok"/>
+        </w:rPr>
+        <w:t xml:space="preserve">(</w:t>
+      </w:r>
+      <w:r>
+        <w:rPr>
+          <w:rStyle w:val="DecValTok"/>
+        </w:rPr>
+        <w:t xml:space="preserve">0</w:t>
+      </w:r>
+      <w:r>
+        <w:rPr>
+          <w:rStyle w:val="NormalTok"/>
+        </w:rPr>
+        <w:t xml:space="preserve">, gain</w:t>
+      </w:r>
+      <w:r>
+        <w:rPr>
+          <w:rStyle w:val="OperatorTok"/>
+        </w:rPr>
+        <w:t xml:space="preserve">$</w:t>
+      </w:r>
+      <w:r>
+        <w:rPr>
+          <w:rStyle w:val="NormalTok"/>
+        </w:rPr>
+        <w:t xml:space="preserve">cume.pct.of.total)</w:t>
+      </w:r>
+      <w:r>
+        <w:br w:type="textWrapping"/>
+      </w:r>
+      <w:r>
+        <w:rPr>
+          <w:rStyle w:val="NormalTok"/>
+        </w:rPr>
+        <w:t xml:space="preserve">logitdf_under =</w:t>
+      </w:r>
+      <w:r>
+        <w:rPr>
+          <w:rStyle w:val="StringTok"/>
+        </w:rPr>
+        <w:t xml:space="preserve"> </w:t>
+      </w:r>
+      <w:r>
+        <w:rPr>
+          <w:rStyle w:val="KeywordTok"/>
+        </w:rPr>
+        <w:t xml:space="preserve">data.frame</w:t>
+      </w:r>
+      <w:r>
+        <w:rPr>
+          <w:rStyle w:val="NormalTok"/>
+        </w:rPr>
+        <w:t xml:space="preserve">(</w:t>
+      </w:r>
+      <w:r>
+        <w:rPr>
+          <w:rStyle w:val="StringTok"/>
+        </w:rPr>
+        <w:t xml:space="preserve">'Percent_Cumulative_Response'</w:t>
+      </w:r>
+      <w:r>
+        <w:rPr>
+          <w:rStyle w:val="NormalTok"/>
+        </w:rPr>
+        <w:t xml:space="preserve"> =</w:t>
+      </w:r>
+      <w:r>
+        <w:rPr>
+          <w:rStyle w:val="StringTok"/>
+        </w:rPr>
+        <w:t xml:space="preserve"> </w:t>
+      </w:r>
+      <w:r>
+        <w:rPr>
+          <w:rStyle w:val="NormalTok"/>
+        </w:rPr>
+        <w:t xml:space="preserve">pred.y.logit, </w:t>
+      </w:r>
+      <w:r>
+        <w:rPr>
+          <w:rStyle w:val="StringTok"/>
+        </w:rPr>
+        <w:t xml:space="preserve">'Decile'</w:t>
+      </w:r>
+      <w:r>
+        <w:rPr>
+          <w:rStyle w:val="NormalTok"/>
+        </w:rPr>
+        <w:t xml:space="preserve"> =</w:t>
+      </w:r>
+      <w:r>
+        <w:rPr>
+          <w:rStyle w:val="StringTok"/>
+        </w:rPr>
+        <w:t xml:space="preserve"> </w:t>
+      </w:r>
+      <w:r>
+        <w:rPr>
+          <w:rStyle w:val="NormalTok"/>
+        </w:rPr>
+        <w:t xml:space="preserve">x.logit)</w:t>
+      </w:r>
+      <w:r>
+        <w:br w:type="textWrapping"/>
+      </w:r>
+      <w:r>
+        <w:rPr>
+          <w:rStyle w:val="NormalTok"/>
+        </w:rPr>
+        <w:t xml:space="preserve">logitdf_under</w:t>
+      </w:r>
+      <w:r>
+        <w:rPr>
+          <w:rStyle w:val="OperatorTok"/>
+        </w:rPr>
+        <w:t xml:space="preserve">$</w:t>
+      </w:r>
+      <w:r>
+        <w:rPr>
+          <w:rStyle w:val="NormalTok"/>
+        </w:rPr>
+        <w:t xml:space="preserve">Model =</w:t>
+      </w:r>
+      <w:r>
+        <w:rPr>
+          <w:rStyle w:val="StringTok"/>
+        </w:rPr>
+        <w:t xml:space="preserve"> 'Logit'</w:t>
+      </w:r>
+      <w:r>
+        <w:br w:type="textWrapping"/>
+      </w:r>
+      <w:r>
+        <w:rPr>
+          <w:rStyle w:val="NormalTok"/>
+        </w:rPr>
+        <w:t xml:space="preserve">logitdf_under</w:t>
+      </w:r>
+      <w:r>
+        <w:rPr>
+          <w:rStyle w:val="OperatorTok"/>
+        </w:rPr>
+        <w:t xml:space="preserve">$</w:t>
+      </w:r>
+      <w:r>
+        <w:rPr>
+          <w:rStyle w:val="NormalTok"/>
+        </w:rPr>
+        <w:t xml:space="preserve">Samples =</w:t>
+      </w:r>
+      <w:r>
+        <w:rPr>
+          <w:rStyle w:val="StringTok"/>
+        </w:rPr>
+        <w:t xml:space="preserve"> 'Under'</w:t>
+      </w:r>
+      <w:r>
+        <w:br w:type="textWrapping"/>
+      </w:r>
+      <w:r>
+        <w:br w:type="textWrapping"/>
+      </w:r>
+      <w:r>
+        <w:rPr>
+          <w:rStyle w:val="CommentTok"/>
+        </w:rPr>
+        <w:t xml:space="preserve">#combining all dfs</w:t>
+      </w:r>
+      <w:r>
+        <w:br w:type="textWrapping"/>
+      </w:r>
+      <w:r>
+        <w:rPr>
+          <w:rStyle w:val="NormalTok"/>
+        </w:rPr>
+        <w:t xml:space="preserve">liftchartdf =</w:t>
+      </w:r>
+      <w:r>
+        <w:rPr>
+          <w:rStyle w:val="StringTok"/>
+        </w:rPr>
+        <w:t xml:space="preserve"> </w:t>
+      </w:r>
+      <w:r>
+        <w:rPr>
+          <w:rStyle w:val="KeywordTok"/>
+        </w:rPr>
+        <w:t xml:space="preserve">rbind</w:t>
+      </w:r>
+      <w:r>
+        <w:rPr>
+          <w:rStyle w:val="NormalTok"/>
+        </w:rPr>
+        <w:t xml:space="preserve">(adadf, adadf_under,rfdf, rfdf_under, logitdf, logitdf_under)</w:t>
+      </w:r>
+      <w:r>
+        <w:br w:type="textWrapping"/>
+      </w:r>
+      <w:r>
+        <w:br w:type="textWrapping"/>
+      </w:r>
+      <w:r>
+        <w:rPr>
+          <w:rStyle w:val="NormalTok"/>
+        </w:rPr>
+        <w:t xml:space="preserve">liftp =</w:t>
+      </w:r>
+      <w:r>
+        <w:rPr>
+          <w:rStyle w:val="StringTok"/>
+        </w:rPr>
+        <w:t xml:space="preserve"> </w:t>
+      </w:r>
+      <w:r>
+        <w:rPr>
+          <w:rStyle w:val="KeywordTok"/>
+        </w:rPr>
+        <w:t xml:space="preserve">ggplot</w:t>
+      </w:r>
+      <w:r>
+        <w:rPr>
+          <w:rStyle w:val="NormalTok"/>
+        </w:rPr>
+        <w:t xml:space="preserve">(</w:t>
+      </w:r>
+      <w:r>
+        <w:rPr>
+          <w:rStyle w:val="DataTypeTok"/>
+        </w:rPr>
+        <w:t xml:space="preserve">data =</w:t>
+      </w:r>
+      <w:r>
+        <w:rPr>
+          <w:rStyle w:val="NormalTok"/>
+        </w:rPr>
+        <w:t xml:space="preserve"> liftchartdf, </w:t>
+      </w:r>
+      <w:r>
+        <w:rPr>
+          <w:rStyle w:val="KeywordTok"/>
+        </w:rPr>
+        <w:t xml:space="preserve">aes</w:t>
+      </w:r>
+      <w:r>
+        <w:rPr>
+          <w:rStyle w:val="NormalTok"/>
+        </w:rPr>
+        <w:t xml:space="preserve">(</w:t>
+      </w:r>
+      <w:r>
+        <w:rPr>
+          <w:rStyle w:val="DataTypeTok"/>
+        </w:rPr>
+        <w:t xml:space="preserve">x =</w:t>
+      </w:r>
+      <w:r>
+        <w:rPr>
+          <w:rStyle w:val="NormalTok"/>
+        </w:rPr>
+        <w:t xml:space="preserve"> Decile, </w:t>
+      </w:r>
+      <w:r>
+        <w:rPr>
+          <w:rStyle w:val="DataTypeTok"/>
+        </w:rPr>
+        <w:t xml:space="preserve">y =</w:t>
+      </w:r>
+      <w:r>
+        <w:rPr>
+          <w:rStyle w:val="NormalTok"/>
+        </w:rPr>
+        <w:t xml:space="preserve"> Percent_Cumulative_Response))</w:t>
+      </w:r>
+      <w:r>
+        <w:rPr>
+          <w:rStyle w:val="OperatorTok"/>
+        </w:rPr>
+        <w:t xml:space="preserve">+</w:t>
+      </w:r>
+      <w:r>
+        <w:br w:type="textWrapping"/>
+      </w:r>
+      <w:r>
+        <w:rPr>
+          <w:rStyle w:val="StringTok"/>
+        </w:rPr>
+        <w:t xml:space="preserve">  </w:t>
+      </w:r>
+      <w:r>
+        <w:rPr>
+          <w:rStyle w:val="KeywordTok"/>
+        </w:rPr>
+        <w:t xml:space="preserve">geom_line</w:t>
+      </w:r>
+      <w:r>
+        <w:rPr>
+          <w:rStyle w:val="NormalTok"/>
+        </w:rPr>
+        <w:t xml:space="preserve">(</w:t>
+      </w:r>
+      <w:r>
+        <w:rPr>
+          <w:rStyle w:val="KeywordTok"/>
+        </w:rPr>
+        <w:t xml:space="preserve">aes</w:t>
+      </w:r>
+      <w:r>
+        <w:rPr>
+          <w:rStyle w:val="NormalTok"/>
+        </w:rPr>
+        <w:t xml:space="preserve">(</w:t>
+      </w:r>
+      <w:r>
+        <w:rPr>
+          <w:rStyle w:val="DataTypeTok"/>
+        </w:rPr>
+        <w:t xml:space="preserve">col=</w:t>
+      </w:r>
+      <w:r>
+        <w:rPr>
+          <w:rStyle w:val="NormalTok"/>
+        </w:rPr>
+        <w:t xml:space="preserve"> Model, </w:t>
+      </w:r>
+      <w:r>
+        <w:rPr>
+          <w:rStyle w:val="DataTypeTok"/>
+        </w:rPr>
+        <w:t xml:space="preserve">linetype =</w:t>
+      </w:r>
+      <w:r>
+        <w:rPr>
+          <w:rStyle w:val="NormalTok"/>
+        </w:rPr>
+        <w:t xml:space="preserve"> Samples), </w:t>
+      </w:r>
+      <w:r>
+        <w:rPr>
+          <w:rStyle w:val="DataTypeTok"/>
+        </w:rPr>
+        <w:t xml:space="preserve">alpha =</w:t>
+      </w:r>
+      <w:r>
+        <w:rPr>
+          <w:rStyle w:val="NormalTok"/>
+        </w:rPr>
+        <w:t xml:space="preserve"> </w:t>
+      </w:r>
+      <w:r>
+        <w:rPr>
+          <w:rStyle w:val="FloatTok"/>
+        </w:rPr>
+        <w:t xml:space="preserve">0.5</w:t>
+      </w:r>
+      <w:r>
+        <w:rPr>
+          <w:rStyle w:val="NormalTok"/>
+        </w:rPr>
+        <w:t xml:space="preserve">)</w:t>
+      </w:r>
+      <w:r>
+        <w:rPr>
+          <w:rStyle w:val="OperatorTok"/>
+        </w:rPr>
+        <w:t xml:space="preserve">+</w:t>
+      </w:r>
+      <w:r>
+        <w:br w:type="textWrapping"/>
+      </w:r>
+      <w:r>
+        <w:rPr>
+          <w:rStyle w:val="StringTok"/>
+        </w:rPr>
+        <w:t xml:space="preserve">  </w:t>
+      </w:r>
+      <w:r>
+        <w:rPr>
+          <w:rStyle w:val="NormalTok"/>
+        </w:rPr>
+        <w:t xml:space="preserve">plot_opts</w:t>
+      </w:r>
+      <w:r>
+        <w:rPr>
+          <w:rStyle w:val="OperatorTok"/>
+        </w:rPr>
+        <w:t xml:space="preserve">+</w:t>
+      </w:r>
+      <w:r>
+        <w:rPr>
+          <w:rStyle w:val="KeywordTok"/>
+        </w:rPr>
+        <w:t xml:space="preserve">labs</w:t>
+      </w:r>
+      <w:r>
+        <w:rPr>
+          <w:rStyle w:val="NormalTok"/>
+        </w:rPr>
+        <w:t xml:space="preserve">(</w:t>
+      </w:r>
+      <w:r>
+        <w:rPr>
+          <w:rStyle w:val="DataTypeTok"/>
+        </w:rPr>
+        <w:t xml:space="preserve">title =</w:t>
+      </w:r>
+      <w:r>
+        <w:rPr>
+          <w:rStyle w:val="NormalTok"/>
+        </w:rPr>
+        <w:t xml:space="preserve"> </w:t>
+      </w:r>
+      <w:r>
+        <w:rPr>
+          <w:rStyle w:val="StringTok"/>
+        </w:rPr>
+        <w:t xml:space="preserve">'Lift Chart of Select Models'</w:t>
+      </w:r>
+      <w:r>
+        <w:rPr>
+          <w:rStyle w:val="NormalTok"/>
+        </w:rPr>
+        <w:t xml:space="preserve">, </w:t>
+      </w:r>
+      <w:r>
+        <w:rPr>
+          <w:rStyle w:val="DataTypeTok"/>
+        </w:rPr>
+        <w:t xml:space="preserve">y =</w:t>
+      </w:r>
+      <w:r>
+        <w:rPr>
+          <w:rStyle w:val="NormalTok"/>
+        </w:rPr>
+        <w:t xml:space="preserve"> </w:t>
+      </w:r>
+      <w:r>
+        <w:rPr>
+          <w:rStyle w:val="StringTok"/>
+        </w:rPr>
+        <w:t xml:space="preserve">'Percent Cumulative Response'</w:t>
+      </w:r>
+      <w:r>
+        <w:rPr>
+          <w:rStyle w:val="NormalTok"/>
+        </w:rPr>
+        <w:t xml:space="preserve">)</w:t>
+      </w:r>
+      <w:r>
+        <w:rPr>
+          <w:rStyle w:val="OperatorTok"/>
+        </w:rPr>
+        <w:t xml:space="preserve">+</w:t>
+      </w:r>
+      <w:r>
+        <w:br w:type="textWrapping"/>
+      </w:r>
+      <w:r>
+        <w:rPr>
+          <w:rStyle w:val="StringTok"/>
+        </w:rPr>
+        <w:t xml:space="preserve">  </w:t>
+      </w:r>
+      <w:r>
+        <w:rPr>
+          <w:rStyle w:val="KeywordTok"/>
+        </w:rPr>
+        <w:t xml:space="preserve">theme</w:t>
+      </w:r>
+      <w:r>
+        <w:rPr>
+          <w:rStyle w:val="NormalTok"/>
+        </w:rPr>
+        <w:t xml:space="preserve">(</w:t>
+      </w:r>
+      <w:r>
+        <w:rPr>
+          <w:rStyle w:val="DataTypeTok"/>
+        </w:rPr>
+        <w:t xml:space="preserve">legend.title =</w:t>
+      </w:r>
+      <w:r>
+        <w:rPr>
+          <w:rStyle w:val="NormalTok"/>
+        </w:rPr>
+        <w:t xml:space="preserve"> </w:t>
+      </w:r>
+      <w:r>
+        <w:rPr>
+          <w:rStyle w:val="KeywordTok"/>
+        </w:rPr>
+        <w:t xml:space="preserve">element_text</w:t>
+      </w:r>
+      <w:r>
+        <w:rPr>
+          <w:rStyle w:val="NormalTok"/>
+        </w:rPr>
+        <w:t xml:space="preserve">(</w:t>
+      </w:r>
+      <w:r>
+        <w:rPr>
+          <w:rStyle w:val="DataTypeTok"/>
+        </w:rPr>
+        <w:t xml:space="preserve">face =</w:t>
+      </w:r>
+      <w:r>
+        <w:rPr>
+          <w:rStyle w:val="NormalTok"/>
+        </w:rPr>
+        <w:t xml:space="preserve"> </w:t>
+      </w:r>
+      <w:r>
+        <w:rPr>
+          <w:rStyle w:val="StringTok"/>
+        </w:rPr>
+        <w:t xml:space="preserve">'bold'</w:t>
+      </w:r>
+      <w:r>
+        <w:rPr>
+          <w:rStyle w:val="NormalTok"/>
+        </w:rPr>
+        <w:t xml:space="preserve">),</w:t>
+      </w:r>
+      <w:r>
+        <w:rPr>
+          <w:rStyle w:val="DataTypeTok"/>
+        </w:rPr>
+        <w:t xml:space="preserve">legend.position =</w:t>
+      </w:r>
+      <w:r>
+        <w:rPr>
+          <w:rStyle w:val="NormalTok"/>
+        </w:rPr>
+        <w:t xml:space="preserve"> </w:t>
+      </w:r>
+      <w:r>
+        <w:rPr>
+          <w:rStyle w:val="KeywordTok"/>
+        </w:rPr>
+        <w:t xml:space="preserve">c</w:t>
+      </w:r>
+      <w:r>
+        <w:rPr>
+          <w:rStyle w:val="NormalTok"/>
+        </w:rPr>
+        <w:t xml:space="preserve">(</w:t>
+      </w:r>
+      <w:r>
+        <w:rPr>
+          <w:rStyle w:val="FloatTok"/>
+        </w:rPr>
+        <w:t xml:space="preserve">0.87</w:t>
+      </w:r>
+      <w:r>
+        <w:rPr>
+          <w:rStyle w:val="NormalTok"/>
+        </w:rPr>
+        <w:t xml:space="preserve">, </w:t>
+      </w:r>
+      <w:r>
+        <w:rPr>
+          <w:rStyle w:val="FloatTok"/>
+        </w:rPr>
+        <w:t xml:space="preserve">0.4</w:t>
+      </w:r>
+      <w:r>
+        <w:rPr>
+          <w:rStyle w:val="NormalTok"/>
+        </w:rPr>
+        <w:t xml:space="preserve">))</w:t>
+      </w:r>
+      <w:r>
+        <w:rPr>
+          <w:rStyle w:val="OperatorTok"/>
+        </w:rPr>
+        <w:t xml:space="preserve">+</w:t>
+      </w:r>
+      <w:r>
+        <w:br w:type="textWrapping"/>
+      </w:r>
+      <w:r>
+        <w:rPr>
+          <w:rStyle w:val="StringTok"/>
+        </w:rPr>
+        <w:t xml:space="preserve">  </w:t>
+      </w:r>
+      <w:r>
+        <w:rPr>
+          <w:rStyle w:val="KeywordTok"/>
+        </w:rPr>
+        <w:t xml:space="preserve">geom_segment</w:t>
+      </w:r>
+      <w:r>
+        <w:rPr>
+          <w:rStyle w:val="NormalTok"/>
+        </w:rPr>
+        <w:t xml:space="preserve">(</w:t>
+      </w:r>
+      <w:r>
+        <w:rPr>
+          <w:rStyle w:val="KeywordTok"/>
+        </w:rPr>
+        <w:t xml:space="preserve">aes</w:t>
+      </w:r>
+      <w:r>
+        <w:rPr>
+          <w:rStyle w:val="NormalTok"/>
+        </w:rPr>
+        <w:t xml:space="preserve">(</w:t>
+      </w:r>
+      <w:r>
+        <w:rPr>
+          <w:rStyle w:val="DataTypeTok"/>
+        </w:rPr>
+        <w:t xml:space="preserve">x =</w:t>
+      </w:r>
+      <w:r>
+        <w:rPr>
+          <w:rStyle w:val="NormalTok"/>
+        </w:rPr>
+        <w:t xml:space="preserve"> </w:t>
+      </w:r>
+      <w:r>
+        <w:rPr>
+          <w:rStyle w:val="DecValTok"/>
+        </w:rPr>
+        <w:t xml:space="preserve">0</w:t>
+      </w:r>
+      <w:r>
+        <w:rPr>
+          <w:rStyle w:val="NormalTok"/>
+        </w:rPr>
+        <w:t xml:space="preserve">, </w:t>
+      </w:r>
+      <w:r>
+        <w:rPr>
+          <w:rStyle w:val="DataTypeTok"/>
+        </w:rPr>
+        <w:t xml:space="preserve">xend =</w:t>
+      </w:r>
+      <w:r>
+        <w:rPr>
+          <w:rStyle w:val="NormalTok"/>
+        </w:rPr>
+        <w:t xml:space="preserve"> </w:t>
+      </w:r>
+      <w:r>
+        <w:rPr>
+          <w:rStyle w:val="DecValTok"/>
+        </w:rPr>
+        <w:t xml:space="preserve">100</w:t>
+      </w:r>
+      <w:r>
+        <w:rPr>
+          <w:rStyle w:val="NormalTok"/>
+        </w:rPr>
+        <w:t xml:space="preserve">, </w:t>
+      </w:r>
+      <w:r>
+        <w:rPr>
+          <w:rStyle w:val="DataTypeTok"/>
+        </w:rPr>
+        <w:t xml:space="preserve">y =</w:t>
+      </w:r>
+      <w:r>
+        <w:rPr>
+          <w:rStyle w:val="NormalTok"/>
+        </w:rPr>
+        <w:t xml:space="preserve"> </w:t>
+      </w:r>
+      <w:r>
+        <w:rPr>
+          <w:rStyle w:val="DecValTok"/>
+        </w:rPr>
+        <w:t xml:space="preserve">0</w:t>
+      </w:r>
+      <w:r>
+        <w:rPr>
+          <w:rStyle w:val="NormalTok"/>
+        </w:rPr>
+        <w:t xml:space="preserve">, </w:t>
+      </w:r>
+      <w:r>
+        <w:rPr>
+          <w:rStyle w:val="DataTypeTok"/>
+        </w:rPr>
+        <w:t xml:space="preserve">yend =</w:t>
+      </w:r>
+      <w:r>
+        <w:rPr>
+          <w:rStyle w:val="DecValTok"/>
+        </w:rPr>
+        <w:t xml:space="preserve">1</w:t>
+      </w:r>
+      <w:r>
+        <w:rPr>
+          <w:rStyle w:val="NormalTok"/>
+        </w:rPr>
+        <w:t xml:space="preserve">))</w:t>
+      </w:r>
+      <w:r>
+        <w:br w:type="textWrapping"/>
+      </w:r>
+      <w:r>
+        <w:rPr>
+          <w:rStyle w:val="NormalTok"/>
+        </w:rPr>
+        <w:t xml:space="preserve">liftp</w:t>
+      </w:r>
+    </w:p>
+    <w:p>
+      <w:pPr>
+        <w:pStyle w:val="FirstParagraph"/>
+      </w:pPr>
+      <w:r>
+        <w:drawing>
+          <wp:inline>
+            <wp:extent cx="5334000" cy="4267200"/>
+            <wp:effectExtent b="0" l="0" r="0" t="0"/>
+            <wp:docPr descr="" title="" id="1" name="Picture"/>
+            <a:graphic>
+              <a:graphicData uri="http://schemas.openxmlformats.org/drawingml/2006/picture">
+                <pic:pic>
+                  <pic:nvPicPr>
+                    <pic:cNvPr descr="model_results_files/figure-docx/lift-1.png" id="0" name="Picture"/>
+                    <pic:cNvPicPr>
+                      <a:picLocks noChangeArrowheads="1" noChangeAspect="1"/>
+                    </pic:cNvPicPr>
+                  </pic:nvPicPr>
+                  <pic:blipFill>
+                    <a:blip r:embed="rId27"/>
+                    <a:stretch>
+                      <a:fillRect/>
+                    </a:stretch>
+                  </pic:blipFill>
+                  <pic:spPr bwMode="auto">
+                    <a:xfrm>
+                      <a:off x="0" y="0"/>
+                      <a:ext cx="5334000" cy="4267200"/>
+                    </a:xfrm>
+                    <a:prstGeom prst="rect">
+                      <a:avLst/>
+                    </a:prstGeom>
+                    <a:noFill/>
+                    <a:ln w="9525">
+                      <a:noFill/>
+                      <a:headEnd/>
+                      <a:tailEnd/>
+                    </a:ln>
+                  </pic:spPr>
+                </pic:pic>
+              </a:graphicData>
+            </a:graphic>
+          </wp:inline>
+        </w:drawing>
+      </w:r>
+    </w:p>
+    <w:p>
+      <w:pPr>
+        <w:pStyle w:val="SourceCode"/>
+      </w:pPr>
+      <w:r>
+        <w:rPr>
+          <w:rStyle w:val="KeywordTok"/>
+        </w:rPr>
+        <w:t xml:space="preserve">ggsave</w:t>
+      </w:r>
+      <w:r>
+        <w:rPr>
+          <w:rStyle w:val="NormalTok"/>
+        </w:rPr>
+        <w:t xml:space="preserve">(</w:t>
+      </w:r>
+      <w:r>
+        <w:rPr>
+          <w:rStyle w:val="StringTok"/>
+        </w:rPr>
+        <w:t xml:space="preserve">'../plots/liftchart.png'</w:t>
+      </w:r>
+      <w:r>
+        <w:rPr>
+          <w:rStyle w:val="NormalTok"/>
+        </w:rPr>
+        <w:t xml:space="preserve">,</w:t>
+      </w:r>
+      <w:r>
+        <w:rPr>
+          <w:rStyle w:val="DataTypeTok"/>
+        </w:rPr>
+        <w:t xml:space="preserve">plot =</w:t>
+      </w:r>
+      <w:r>
+        <w:rPr>
+          <w:rStyle w:val="NormalTok"/>
+        </w:rPr>
+        <w:t xml:space="preserve"> liftp, </w:t>
+      </w:r>
+      <w:r>
+        <w:rPr>
+          <w:rStyle w:val="DataTypeTok"/>
+        </w:rPr>
+        <w:t xml:space="preserve">device =</w:t>
+      </w:r>
+      <w:r>
+        <w:rPr>
+          <w:rStyle w:val="NormalTok"/>
+        </w:rPr>
+        <w:t xml:space="preserve"> </w:t>
+      </w:r>
+      <w:r>
+        <w:rPr>
+          <w:rStyle w:val="StringTok"/>
+        </w:rPr>
+        <w:t xml:space="preserve">'png'</w:t>
+      </w:r>
+      <w:r>
+        <w:rPr>
+          <w:rStyle w:val="NormalTok"/>
+        </w:rPr>
+        <w:t xml:space="preserve">, </w:t>
+      </w:r>
+      <w:r>
+        <w:rPr>
+          <w:rStyle w:val="DataTypeTok"/>
+        </w:rPr>
+        <w:t xml:space="preserve">height =</w:t>
+      </w:r>
+      <w:r>
+        <w:rPr>
+          <w:rStyle w:val="NormalTok"/>
+        </w:rPr>
+        <w:t xml:space="preserve"> </w:t>
+      </w:r>
+      <w:r>
+        <w:rPr>
+          <w:rStyle w:val="DecValTok"/>
+        </w:rPr>
+        <w:t xml:space="preserve">5</w:t>
+      </w:r>
+      <w:r>
+        <w:rPr>
+          <w:rStyle w:val="NormalTok"/>
+        </w:rPr>
+        <w:t xml:space="preserve">, </w:t>
+      </w:r>
+      <w:r>
+        <w:rPr>
+          <w:rStyle w:val="DataTypeTok"/>
+        </w:rPr>
+        <w:t xml:space="preserve">width =</w:t>
+      </w:r>
+      <w:r>
+        <w:rPr>
+          <w:rStyle w:val="NormalTok"/>
+        </w:rPr>
+        <w:t xml:space="preserve"> </w:t>
+      </w:r>
+      <w:r>
+        <w:rPr>
+          <w:rStyle w:val="DecValTok"/>
+        </w:rPr>
+        <w:t xml:space="preserve">6</w:t>
+      </w:r>
+      <w:r>
+        <w:rPr>
+          <w:rStyle w:val="NormalTok"/>
+        </w:rPr>
+        <w:t xml:space="preserve">, </w:t>
+      </w:r>
+      <w:r>
+        <w:rPr>
+          <w:rStyle w:val="DataTypeTok"/>
+        </w:rPr>
+        <w:t xml:space="preserve">units =</w:t>
+      </w:r>
+      <w:r>
+        <w:rPr>
+          <w:rStyle w:val="NormalTok"/>
+        </w:rPr>
+        <w:t xml:space="preserve"> </w:t>
+      </w:r>
+      <w:r>
+        <w:rPr>
+          <w:rStyle w:val="StringTok"/>
+        </w:rPr>
+        <w:t xml:space="preserve">'in'</w:t>
+      </w:r>
+      <w:r>
+        <w:rPr>
+          <w:rStyle w:val="NormalTok"/>
+        </w:rPr>
+        <w:t xml:space="preserve">, </w:t>
+      </w:r>
+      <w:r>
+        <w:rPr>
+          <w:rStyle w:val="DataTypeTok"/>
+        </w:rPr>
+        <w:t xml:space="preserve">dpi =</w:t>
+      </w:r>
+      <w:r>
+        <w:rPr>
+          <w:rStyle w:val="NormalTok"/>
+        </w:rPr>
+        <w:t xml:space="preserve"> </w:t>
+      </w:r>
+      <w:r>
+        <w:rPr>
+          <w:rStyle w:val="DecValTok"/>
+        </w:rPr>
+        <w:t xml:space="preserve">600</w:t>
+      </w:r>
+      <w:r>
+        <w:rPr>
+          <w:rStyle w:val="NormalTok"/>
+        </w:rPr>
+        <w:t xml:space="preserve">)</w:t>
+      </w:r>
+    </w:p>
+    <w:p>
+      <w:pPr>
+        <w:pStyle w:val="Heading3"/>
+      </w:pPr>
+      <w:bookmarkStart w:id="28" w:name="variable-importance"/>
+      <w:r>
+        <w:t xml:space="preserve">Variable Importance</w:t>
+      </w:r>
+      <w:bookmarkEnd w:id="28"/>
+    </w:p>
+    <w:p>
+      <w:pPr>
+        <w:pStyle w:val="Heading4"/>
+      </w:pPr>
+      <w:bookmarkStart w:id="29" w:name="trees"/>
+      <w:r>
+        <w:t xml:space="preserve">Trees</w:t>
+      </w:r>
+      <w:bookmarkEnd w:id="29"/>
+    </w:p>
+    <w:p>
+      <w:pPr>
+        <w:pStyle w:val="SourceCode"/>
+      </w:pPr>
+      <w:r>
+        <w:rPr>
+          <w:rStyle w:val="KeywordTok"/>
+        </w:rPr>
+        <w:t xml:space="preserve">load</w:t>
+      </w:r>
+      <w:r>
+        <w:rPr>
+          <w:rStyle w:val="NormalTok"/>
+        </w:rPr>
+        <w:t xml:space="preserve">(</w:t>
+      </w:r>
+      <w:r>
+        <w:rPr>
+          <w:rStyle w:val="StringTok"/>
+        </w:rPr>
+        <w:t xml:space="preserve">'../data/processed/vimps_trees.rda'</w:t>
+      </w:r>
+      <w:r>
+        <w:rPr>
+          <w:rStyle w:val="NormalTok"/>
+        </w:rPr>
+        <w:t xml:space="preserve">)</w:t>
+      </w:r>
+      <w:r>
+        <w:br w:type="textWrapping"/>
+      </w:r>
+      <w:r>
+        <w:rPr>
+          <w:rStyle w:val="NormalTok"/>
+        </w:rPr>
+        <w:t xml:space="preserve">vimpdf</w:t>
+      </w:r>
+      <w:r>
+        <w:rPr>
+          <w:rStyle w:val="OperatorTok"/>
+        </w:rPr>
+        <w:t xml:space="preserve">$</w:t>
+      </w:r>
+      <w:r>
+        <w:rPr>
+          <w:rStyle w:val="NormalTok"/>
+        </w:rPr>
+        <w:t xml:space="preserve">Labels =</w:t>
+      </w:r>
+      <w:r>
+        <w:rPr>
+          <w:rStyle w:val="StringTok"/>
+        </w:rPr>
+        <w:t xml:space="preserve"> </w:t>
+      </w:r>
+      <w:r>
+        <w:rPr>
+          <w:rStyle w:val="KeywordTok"/>
+        </w:rPr>
+        <w:t xml:space="preserve">round</w:t>
+      </w:r>
+      <w:r>
+        <w:rPr>
+          <w:rStyle w:val="NormalTok"/>
+        </w:rPr>
+        <w:t xml:space="preserve">(vimpdf</w:t>
+      </w:r>
+      <w:r>
+        <w:rPr>
+          <w:rStyle w:val="OperatorTok"/>
+        </w:rPr>
+        <w:t xml:space="preserve">$</w:t>
+      </w:r>
+      <w:r>
+        <w:rPr>
+          <w:rStyle w:val="NormalTok"/>
+        </w:rPr>
+        <w:t xml:space="preserve">Overall,</w:t>
+      </w:r>
+      <w:r>
+        <w:rPr>
+          <w:rStyle w:val="DecValTok"/>
+        </w:rPr>
+        <w:t xml:space="preserve">2</w:t>
+      </w:r>
+      <w:r>
+        <w:rPr>
+          <w:rStyle w:val="NormalTok"/>
+        </w:rPr>
+        <w:t xml:space="preserve">)</w:t>
+      </w:r>
+      <w:r>
+        <w:br w:type="textWrapping"/>
+      </w:r>
+      <w:r>
+        <w:br w:type="textWrapping"/>
+      </w:r>
+      <w:r>
+        <w:rPr>
+          <w:rStyle w:val="CommentTok"/>
+        </w:rPr>
+        <w:t xml:space="preserve">#finding mean value for order</w:t>
+      </w:r>
+      <w:r>
+        <w:br w:type="textWrapping"/>
+      </w:r>
+      <w:r>
+        <w:rPr>
+          <w:rStyle w:val="NormalTok"/>
+        </w:rPr>
+        <w:t xml:space="preserve">meandf =</w:t>
+      </w:r>
+      <w:r>
+        <w:rPr>
+          <w:rStyle w:val="StringTok"/>
+        </w:rPr>
+        <w:t xml:space="preserve"> </w:t>
+      </w:r>
+      <w:r>
+        <w:rPr>
+          <w:rStyle w:val="KeywordTok"/>
+        </w:rPr>
+        <w:t xml:space="preserve">data.frame</w:t>
+      </w:r>
+      <w:r>
+        <w:rPr>
+          <w:rStyle w:val="NormalTok"/>
+        </w:rPr>
+        <w:t xml:space="preserve">(</w:t>
+      </w:r>
+      <w:r>
+        <w:rPr>
+          <w:rStyle w:val="StringTok"/>
+        </w:rPr>
+        <w:t xml:space="preserve">'Mean'</w:t>
+      </w:r>
+      <w:r>
+        <w:rPr>
+          <w:rStyle w:val="NormalTok"/>
+        </w:rPr>
+        <w:t xml:space="preserve"> =</w:t>
+      </w:r>
+      <w:r>
+        <w:rPr>
+          <w:rStyle w:val="StringTok"/>
+        </w:rPr>
+        <w:t xml:space="preserve"> </w:t>
+      </w:r>
+      <w:r>
+        <w:rPr>
+          <w:rStyle w:val="KeywordTok"/>
+        </w:rPr>
+        <w:t xml:space="preserve">as.numeric</w:t>
+      </w:r>
+      <w:r>
+        <w:rPr>
+          <w:rStyle w:val="NormalTok"/>
+        </w:rPr>
+        <w:t xml:space="preserve">())</w:t>
+      </w:r>
+      <w:r>
+        <w:br w:type="textWrapping"/>
+      </w:r>
+      <w:r>
+        <w:rPr>
+          <w:rStyle w:val="ControlFlowTok"/>
+        </w:rPr>
+        <w:t xml:space="preserve">for</w:t>
+      </w:r>
+      <w:r>
+        <w:rPr>
+          <w:rStyle w:val="NormalTok"/>
+        </w:rPr>
+        <w:t xml:space="preserve"> (l </w:t>
+      </w:r>
+      <w:r>
+        <w:rPr>
+          <w:rStyle w:val="ControlFlowTok"/>
+        </w:rPr>
+        <w:t xml:space="preserve">in</w:t>
+      </w:r>
+      <w:r>
+        <w:rPr>
+          <w:rStyle w:val="NormalTok"/>
+        </w:rPr>
+        <w:t xml:space="preserve"> </w:t>
+      </w:r>
+      <w:r>
+        <w:rPr>
+          <w:rStyle w:val="KeywordTok"/>
+        </w:rPr>
+        <w:t xml:space="preserve">levels</w:t>
+      </w:r>
+      <w:r>
+        <w:rPr>
+          <w:rStyle w:val="NormalTok"/>
+        </w:rPr>
+        <w:t xml:space="preserve">(</w:t>
+      </w:r>
+      <w:r>
+        <w:rPr>
+          <w:rStyle w:val="KeywordTok"/>
+        </w:rPr>
+        <w:t xml:space="preserve">as.factor</w:t>
+      </w:r>
+      <w:r>
+        <w:rPr>
+          <w:rStyle w:val="NormalTok"/>
+        </w:rPr>
+        <w:t xml:space="preserve">(vimpdf</w:t>
+      </w:r>
+      <w:r>
+        <w:rPr>
+          <w:rStyle w:val="OperatorTok"/>
+        </w:rPr>
+        <w:t xml:space="preserve">$</w:t>
+      </w:r>
+      <w:r>
+        <w:rPr>
+          <w:rStyle w:val="NormalTok"/>
+        </w:rPr>
+        <w:t xml:space="preserve">Predictor))){</w:t>
+      </w:r>
+      <w:r>
+        <w:br w:type="textWrapping"/>
+      </w:r>
+      <w:r>
+        <w:rPr>
+          <w:rStyle w:val="NormalTok"/>
+        </w:rPr>
+        <w:t xml:space="preserve">  meandf[l, </w:t>
+      </w:r>
+      <w:r>
+        <w:rPr>
+          <w:rStyle w:val="StringTok"/>
+        </w:rPr>
+        <w:t xml:space="preserve">'Mean'</w:t>
+      </w:r>
+      <w:r>
+        <w:rPr>
+          <w:rStyle w:val="NormalTok"/>
+        </w:rPr>
+        <w:t xml:space="preserve">] =</w:t>
+      </w:r>
+      <w:r>
+        <w:rPr>
+          <w:rStyle w:val="StringTok"/>
+        </w:rPr>
+        <w:t xml:space="preserve"> </w:t>
+      </w:r>
+      <w:r>
+        <w:rPr>
+          <w:rStyle w:val="KeywordTok"/>
+        </w:rPr>
+        <w:t xml:space="preserve">mean</w:t>
+      </w:r>
+      <w:r>
+        <w:rPr>
+          <w:rStyle w:val="NormalTok"/>
+        </w:rPr>
+        <w:t xml:space="preserve">(vimpdf</w:t>
+      </w:r>
+      <w:r>
+        <w:rPr>
+          <w:rStyle w:val="OperatorTok"/>
+        </w:rPr>
+        <w:t xml:space="preserve">$</w:t>
+      </w:r>
+      <w:r>
+        <w:rPr>
+          <w:rStyle w:val="NormalTok"/>
+        </w:rPr>
+        <w:t xml:space="preserve">Overall[vimpdf</w:t>
+      </w:r>
+      <w:r>
+        <w:rPr>
+          <w:rStyle w:val="OperatorTok"/>
+        </w:rPr>
+        <w:t xml:space="preserve">$</w:t>
+      </w:r>
+      <w:r>
+        <w:rPr>
+          <w:rStyle w:val="NormalTok"/>
+        </w:rPr>
+        <w:t xml:space="preserve">Predictor </w:t>
+      </w:r>
+      <w:r>
+        <w:rPr>
+          <w:rStyle w:val="OperatorTok"/>
+        </w:rPr>
+        <w:t xml:space="preserve">==</w:t>
+      </w:r>
+      <w:r>
+        <w:rPr>
+          <w:rStyle w:val="StringTok"/>
+        </w:rPr>
+        <w:t xml:space="preserve"> </w:t>
+      </w:r>
+      <w:r>
+        <w:rPr>
+          <w:rStyle w:val="NormalTok"/>
+        </w:rPr>
+        <w:t xml:space="preserve">l])</w:t>
+      </w:r>
+      <w:r>
+        <w:br w:type="textWrapping"/>
+      </w:r>
+      <w:r>
+        <w:rPr>
+          <w:rStyle w:val="NormalTok"/>
+        </w:rPr>
+        <w:t xml:space="preserve">}</w:t>
+      </w:r>
+      <w:r>
+        <w:br w:type="textWrapping"/>
+      </w:r>
+      <w:r>
+        <w:br w:type="textWrapping"/>
+      </w:r>
+      <w:r>
+        <w:rPr>
+          <w:rStyle w:val="NormalTok"/>
+        </w:rPr>
+        <w:t xml:space="preserve">meandf =</w:t>
+      </w:r>
+      <w:r>
+        <w:rPr>
+          <w:rStyle w:val="StringTok"/>
+        </w:rPr>
+        <w:t xml:space="preserve"> </w:t>
+      </w:r>
+      <w:r>
+        <w:rPr>
+          <w:rStyle w:val="KeywordTok"/>
+        </w:rPr>
+        <w:t xml:space="preserve">as.matrix</w:t>
+      </w:r>
+      <w:r>
+        <w:rPr>
+          <w:rStyle w:val="NormalTok"/>
+        </w:rPr>
+        <w:t xml:space="preserve">(meandf)</w:t>
+      </w:r>
+      <w:r>
+        <w:br w:type="textWrapping"/>
+      </w:r>
+      <w:r>
+        <w:rPr>
+          <w:rStyle w:val="NormalTok"/>
+        </w:rPr>
+        <w:t xml:space="preserve">meandf =</w:t>
+      </w:r>
+      <w:r>
+        <w:rPr>
+          <w:rStyle w:val="StringTok"/>
+        </w:rPr>
+        <w:t xml:space="preserve"> </w:t>
+      </w:r>
+      <w:r>
+        <w:rPr>
+          <w:rStyle w:val="NormalTok"/>
+        </w:rPr>
+        <w:t xml:space="preserve">meandf[</w:t>
+      </w:r>
+      <w:r>
+        <w:rPr>
+          <w:rStyle w:val="KeywordTok"/>
+        </w:rPr>
+        <w:t xml:space="preserve">order</w:t>
+      </w:r>
+      <w:r>
+        <w:rPr>
+          <w:rStyle w:val="NormalTok"/>
+        </w:rPr>
+        <w:t xml:space="preserve">(meandf, </w:t>
+      </w:r>
+      <w:r>
+        <w:rPr>
+          <w:rStyle w:val="DataTypeTok"/>
+        </w:rPr>
+        <w:t xml:space="preserve">decreasing =</w:t>
+      </w:r>
+      <w:r>
+        <w:rPr>
+          <w:rStyle w:val="NormalTok"/>
+        </w:rPr>
+        <w:t xml:space="preserve"> F),]</w:t>
+      </w:r>
+      <w:r>
+        <w:br w:type="textWrapping"/>
+      </w:r>
+      <w:r>
+        <w:rPr>
+          <w:rStyle w:val="NormalTok"/>
+        </w:rPr>
+        <w:t xml:space="preserve">meandf =</w:t>
+      </w:r>
+      <w:r>
+        <w:rPr>
+          <w:rStyle w:val="StringTok"/>
+        </w:rPr>
+        <w:t xml:space="preserve"> </w:t>
+      </w:r>
+      <w:r>
+        <w:rPr>
+          <w:rStyle w:val="KeywordTok"/>
+        </w:rPr>
+        <w:t xml:space="preserve">data.frame</w:t>
+      </w:r>
+      <w:r>
+        <w:rPr>
+          <w:rStyle w:val="NormalTok"/>
+        </w:rPr>
+        <w:t xml:space="preserve">(</w:t>
+      </w:r>
+      <w:r>
+        <w:rPr>
+          <w:rStyle w:val="DataTypeTok"/>
+        </w:rPr>
+        <w:t xml:space="preserve">imp =</w:t>
+      </w:r>
+      <w:r>
+        <w:rPr>
+          <w:rStyle w:val="NormalTok"/>
+        </w:rPr>
+        <w:t xml:space="preserve"> meandf)</w:t>
+      </w:r>
+      <w:r>
+        <w:br w:type="textWrapping"/>
+      </w:r>
+      <w:r>
+        <w:rPr>
+          <w:rStyle w:val="NormalTok"/>
+        </w:rPr>
+        <w:t xml:space="preserve">meandf</w:t>
+      </w:r>
+      <w:r>
+        <w:rPr>
+          <w:rStyle w:val="OperatorTok"/>
+        </w:rPr>
+        <w:t xml:space="preserve">$</w:t>
+      </w:r>
+      <w:r>
+        <w:rPr>
+          <w:rStyle w:val="NormalTok"/>
+        </w:rPr>
+        <w:t xml:space="preserve">o =</w:t>
+      </w:r>
+      <w:r>
+        <w:rPr>
+          <w:rStyle w:val="StringTok"/>
+        </w:rPr>
+        <w:t xml:space="preserve"> </w:t>
+      </w:r>
+      <w:r>
+        <w:rPr>
+          <w:rStyle w:val="KeywordTok"/>
+        </w:rPr>
+        <w:t xml:space="preserve">seq</w:t>
+      </w:r>
+      <w:r>
+        <w:rPr>
+          <w:rStyle w:val="NormalTok"/>
+        </w:rPr>
+        <w:t xml:space="preserve">(</w:t>
+      </w:r>
+      <w:r>
+        <w:rPr>
+          <w:rStyle w:val="DataTypeTok"/>
+        </w:rPr>
+        <w:t xml:space="preserve">from =</w:t>
+      </w:r>
+      <w:r>
+        <w:rPr>
+          <w:rStyle w:val="NormalTok"/>
+        </w:rPr>
+        <w:t xml:space="preserve"> </w:t>
+      </w:r>
+      <w:r>
+        <w:rPr>
+          <w:rStyle w:val="DecValTok"/>
+        </w:rPr>
+        <w:t xml:space="preserve">1</w:t>
+      </w:r>
+      <w:r>
+        <w:rPr>
+          <w:rStyle w:val="NormalTok"/>
+        </w:rPr>
+        <w:t xml:space="preserve">, </w:t>
+      </w:r>
+      <w:r>
+        <w:rPr>
+          <w:rStyle w:val="DataTypeTok"/>
+        </w:rPr>
+        <w:t xml:space="preserve">to =</w:t>
+      </w:r>
+      <w:r>
+        <w:rPr>
+          <w:rStyle w:val="NormalTok"/>
+        </w:rPr>
+        <w:t xml:space="preserve"> </w:t>
+      </w:r>
+      <w:r>
+        <w:rPr>
+          <w:rStyle w:val="KeywordTok"/>
+        </w:rPr>
+        <w:t xml:space="preserve">nrow</w:t>
+      </w:r>
+      <w:r>
+        <w:rPr>
+          <w:rStyle w:val="NormalTok"/>
+        </w:rPr>
+        <w:t xml:space="preserve">(meandf), </w:t>
+      </w:r>
+      <w:r>
+        <w:rPr>
+          <w:rStyle w:val="DataTypeTok"/>
+        </w:rPr>
+        <w:t xml:space="preserve">by =</w:t>
+      </w:r>
+      <w:r>
+        <w:rPr>
+          <w:rStyle w:val="NormalTok"/>
+        </w:rPr>
+        <w:t xml:space="preserve"> </w:t>
+      </w:r>
+      <w:r>
+        <w:rPr>
+          <w:rStyle w:val="DecValTok"/>
+        </w:rPr>
+        <w:t xml:space="preserve">1</w:t>
+      </w:r>
+      <w:r>
+        <w:rPr>
+          <w:rStyle w:val="NormalTok"/>
+        </w:rPr>
+        <w:t xml:space="preserve">)</w:t>
+      </w:r>
+      <w:r>
+        <w:br w:type="textWrapping"/>
+      </w:r>
+      <w:r>
+        <w:rPr>
+          <w:rStyle w:val="NormalTok"/>
+        </w:rPr>
+        <w:t xml:space="preserve">vimpdf</w:t>
+      </w:r>
+      <w:r>
+        <w:rPr>
+          <w:rStyle w:val="OperatorTok"/>
+        </w:rPr>
+        <w:t xml:space="preserve">$</w:t>
+      </w:r>
+      <w:r>
+        <w:rPr>
+          <w:rStyle w:val="NormalTok"/>
+        </w:rPr>
+        <w:t xml:space="preserve">o[</w:t>
+      </w:r>
+      <w:r>
+        <w:rPr>
+          <w:rStyle w:val="KeywordTok"/>
+        </w:rPr>
+        <w:t xml:space="preserve">match</w:t>
+      </w:r>
+      <w:r>
+        <w:rPr>
+          <w:rStyle w:val="NormalTok"/>
+        </w:rPr>
+        <w:t xml:space="preserve">(</w:t>
+      </w:r>
+      <w:r>
+        <w:rPr>
+          <w:rStyle w:val="KeywordTok"/>
+        </w:rPr>
+        <w:t xml:space="preserve">rownames</w:t>
+      </w:r>
+      <w:r>
+        <w:rPr>
+          <w:rStyle w:val="NormalTok"/>
+        </w:rPr>
+        <w:t xml:space="preserve">(meandf), vimpdf</w:t>
+      </w:r>
+      <w:r>
+        <w:rPr>
+          <w:rStyle w:val="OperatorTok"/>
+        </w:rPr>
+        <w:t xml:space="preserve">$</w:t>
+      </w:r>
+      <w:r>
+        <w:rPr>
+          <w:rStyle w:val="NormalTok"/>
+        </w:rPr>
+        <w:t xml:space="preserve">Predictors)] =</w:t>
+      </w:r>
+      <w:r>
+        <w:rPr>
+          <w:rStyle w:val="StringTok"/>
+        </w:rPr>
+        <w:t xml:space="preserve"> </w:t>
+      </w:r>
+      <w:r>
+        <w:rPr>
+          <w:rStyle w:val="NormalTok"/>
+        </w:rPr>
+        <w:t xml:space="preserve">meandf</w:t>
+      </w:r>
+      <w:r>
+        <w:rPr>
+          <w:rStyle w:val="OperatorTok"/>
+        </w:rPr>
+        <w:t xml:space="preserve">$</w:t>
+      </w:r>
+      <w:r>
+        <w:rPr>
+          <w:rStyle w:val="NormalTok"/>
+        </w:rPr>
+        <w:t xml:space="preserve">o</w:t>
+      </w:r>
+      <w:r>
+        <w:br w:type="textWrapping"/>
+      </w:r>
+      <w:r>
+        <w:br w:type="textWrapping"/>
+      </w:r>
+      <w:r>
+        <w:rPr>
+          <w:rStyle w:val="NormalTok"/>
+        </w:rPr>
+        <w:t xml:space="preserve">treeimp_p =</w:t>
+      </w:r>
+      <w:r>
+        <w:rPr>
+          <w:rStyle w:val="StringTok"/>
+        </w:rPr>
+        <w:t xml:space="preserve"> </w:t>
+      </w:r>
+      <w:r>
+        <w:rPr>
+          <w:rStyle w:val="NormalTok"/>
+        </w:rPr>
+        <w:t xml:space="preserve">vimpdf </w:t>
+      </w:r>
+      <w:r>
+        <w:rPr>
+          <w:rStyle w:val="OperatorTok"/>
+        </w:rPr>
+        <w:t xml:space="preserve">%&gt;%</w:t>
+      </w:r>
+      <w:r>
+        <w:br w:type="textWrapping"/>
+      </w:r>
+      <w:r>
+        <w:rPr>
+          <w:rStyle w:val="StringTok"/>
+        </w:rPr>
+        <w:t xml:space="preserve">  </w:t>
+      </w:r>
+      <w:r>
+        <w:rPr>
+          <w:rStyle w:val="KeywordTok"/>
+        </w:rPr>
+        <w:t xml:space="preserve">mutate</w:t>
+      </w:r>
+      <w:r>
+        <w:rPr>
+          <w:rStyle w:val="NormalTok"/>
+        </w:rPr>
+        <w:t xml:space="preserve">(</w:t>
+      </w:r>
+      <w:r>
+        <w:rPr>
+          <w:rStyle w:val="DataTypeTok"/>
+        </w:rPr>
+        <w:t xml:space="preserve">Predictors =</w:t>
+      </w:r>
+      <w:r>
+        <w:rPr>
+          <w:rStyle w:val="NormalTok"/>
+        </w:rPr>
+        <w:t xml:space="preserve"> </w:t>
+      </w:r>
+      <w:r>
+        <w:rPr>
+          <w:rStyle w:val="KeywordTok"/>
+        </w:rPr>
+        <w:t xml:space="preserve">fct_reorder</w:t>
+      </w:r>
+      <w:r>
+        <w:rPr>
+          <w:rStyle w:val="NormalTok"/>
+        </w:rPr>
+        <w:t xml:space="preserve">(Predictors, o)) </w:t>
+      </w:r>
+      <w:r>
+        <w:rPr>
+          <w:rStyle w:val="OperatorTok"/>
+        </w:rPr>
+        <w:t xml:space="preserve">%&gt;%</w:t>
+      </w:r>
+      <w:r>
+        <w:br w:type="textWrapping"/>
+      </w:r>
+      <w:r>
+        <w:rPr>
+          <w:rStyle w:val="StringTok"/>
+        </w:rPr>
+        <w:t xml:space="preserve">  </w:t>
+      </w:r>
+      <w:r>
+        <w:rPr>
+          <w:rStyle w:val="KeywordTok"/>
+        </w:rPr>
+        <w:t xml:space="preserve">ggplot</w:t>
+      </w:r>
+      <w:r>
+        <w:rPr>
+          <w:rStyle w:val="NormalTok"/>
+        </w:rPr>
+        <w:t xml:space="preserve">( </w:t>
+      </w:r>
+      <w:r>
+        <w:rPr>
+          <w:rStyle w:val="KeywordTok"/>
+        </w:rPr>
+        <w:t xml:space="preserve">aes</w:t>
+      </w:r>
+      <w:r>
+        <w:rPr>
+          <w:rStyle w:val="NormalTok"/>
+        </w:rPr>
+        <w:t xml:space="preserve">(</w:t>
+      </w:r>
+      <w:r>
+        <w:rPr>
+          <w:rStyle w:val="DataTypeTok"/>
+        </w:rPr>
+        <w:t xml:space="preserve">y =</w:t>
+      </w:r>
+      <w:r>
+        <w:rPr>
+          <w:rStyle w:val="NormalTok"/>
+        </w:rPr>
+        <w:t xml:space="preserve"> Overall, </w:t>
+      </w:r>
+      <w:r>
+        <w:rPr>
+          <w:rStyle w:val="DataTypeTok"/>
+        </w:rPr>
+        <w:t xml:space="preserve">x =</w:t>
+      </w:r>
+      <w:r>
+        <w:rPr>
+          <w:rStyle w:val="NormalTok"/>
+        </w:rPr>
+        <w:t xml:space="preserve"> Predictors, </w:t>
+      </w:r>
+      <w:r>
+        <w:rPr>
+          <w:rStyle w:val="DataTypeTok"/>
+        </w:rPr>
+        <w:t xml:space="preserve">fill =</w:t>
+      </w:r>
+      <w:r>
+        <w:rPr>
+          <w:rStyle w:val="NormalTok"/>
+        </w:rPr>
+        <w:t xml:space="preserve"> Model))</w:t>
+      </w:r>
+      <w:r>
+        <w:rPr>
+          <w:rStyle w:val="OperatorTok"/>
+        </w:rPr>
+        <w:t xml:space="preserve">+</w:t>
+      </w:r>
+      <w:r>
+        <w:br w:type="textWrapping"/>
+      </w:r>
+      <w:r>
+        <w:rPr>
+          <w:rStyle w:val="StringTok"/>
+        </w:rPr>
+        <w:t xml:space="preserve">    </w:t>
+      </w:r>
+      <w:r>
+        <w:rPr>
+          <w:rStyle w:val="KeywordTok"/>
+        </w:rPr>
+        <w:t xml:space="preserve">geom_col</w:t>
+      </w:r>
+      <w:r>
+        <w:rPr>
+          <w:rStyle w:val="NormalTok"/>
+        </w:rPr>
+        <w:t xml:space="preserve">(</w:t>
+      </w:r>
+      <w:r>
+        <w:rPr>
+          <w:rStyle w:val="DataTypeTok"/>
+        </w:rPr>
+        <w:t xml:space="preserve">position =</w:t>
+      </w:r>
+      <w:r>
+        <w:rPr>
+          <w:rStyle w:val="NormalTok"/>
+        </w:rPr>
+        <w:t xml:space="preserve"> </w:t>
+      </w:r>
+      <w:r>
+        <w:rPr>
+          <w:rStyle w:val="KeywordTok"/>
+        </w:rPr>
+        <w:t xml:space="preserve">position_dodge</w:t>
+      </w:r>
+      <w:r>
+        <w:rPr>
+          <w:rStyle w:val="NormalTok"/>
+        </w:rPr>
+        <w:t xml:space="preserve">(), </w:t>
+      </w:r>
+      <w:r>
+        <w:rPr>
+          <w:rStyle w:val="DataTypeTok"/>
+        </w:rPr>
+        <w:t xml:space="preserve">colour=</w:t>
+      </w:r>
+      <w:r>
+        <w:rPr>
+          <w:rStyle w:val="StringTok"/>
+        </w:rPr>
+        <w:t xml:space="preserve">"black"</w:t>
+      </w:r>
+      <w:r>
+        <w:rPr>
+          <w:rStyle w:val="NormalTok"/>
+        </w:rPr>
+        <w:t xml:space="preserve">)</w:t>
+      </w:r>
+      <w:r>
+        <w:rPr>
+          <w:rStyle w:val="OperatorTok"/>
+        </w:rPr>
+        <w:t xml:space="preserve">+</w:t>
+      </w:r>
+      <w:r>
+        <w:rPr>
+          <w:rStyle w:val="KeywordTok"/>
+        </w:rPr>
+        <w:t xml:space="preserve">labs</w:t>
+      </w:r>
+      <w:r>
+        <w:rPr>
+          <w:rStyle w:val="NormalTok"/>
+        </w:rPr>
+        <w:t xml:space="preserve">(</w:t>
+      </w:r>
+      <w:r>
+        <w:rPr>
+          <w:rStyle w:val="DataTypeTok"/>
+        </w:rPr>
+        <w:t xml:space="preserve">x =</w:t>
+      </w:r>
+      <w:r>
+        <w:rPr>
+          <w:rStyle w:val="NormalTok"/>
+        </w:rPr>
+        <w:t xml:space="preserve"> </w:t>
+      </w:r>
+      <w:r>
+        <w:rPr>
+          <w:rStyle w:val="StringTok"/>
+        </w:rPr>
+        <w:t xml:space="preserve">'Predictor'</w:t>
+      </w:r>
+      <w:r>
+        <w:rPr>
+          <w:rStyle w:val="NormalTok"/>
+        </w:rPr>
+        <w:t xml:space="preserve">, </w:t>
+      </w:r>
+      <w:r>
+        <w:rPr>
+          <w:rStyle w:val="DataTypeTok"/>
+        </w:rPr>
+        <w:t xml:space="preserve">y=</w:t>
+      </w:r>
+      <w:r>
+        <w:rPr>
+          <w:rStyle w:val="StringTok"/>
+        </w:rPr>
+        <w:t xml:space="preserve">'Importance Score'</w:t>
+      </w:r>
+      <w:r>
+        <w:rPr>
+          <w:rStyle w:val="NormalTok"/>
+        </w:rPr>
+        <w:t xml:space="preserve">, </w:t>
+      </w:r>
+      <w:r>
+        <w:rPr>
+          <w:rStyle w:val="DataTypeTok"/>
+        </w:rPr>
+        <w:t xml:space="preserve">title =</w:t>
+      </w:r>
+      <w:r>
+        <w:rPr>
+          <w:rStyle w:val="NormalTok"/>
+        </w:rPr>
+        <w:t xml:space="preserve"> </w:t>
+      </w:r>
+      <w:r>
+        <w:rPr>
+          <w:rStyle w:val="StringTok"/>
+        </w:rPr>
+        <w:t xml:space="preserve">'Tree Predictor Importance'</w:t>
+      </w:r>
+      <w:r>
+        <w:rPr>
+          <w:rStyle w:val="NormalTok"/>
+        </w:rPr>
+        <w:t xml:space="preserve">)</w:t>
+      </w:r>
+      <w:r>
+        <w:rPr>
+          <w:rStyle w:val="OperatorTok"/>
+        </w:rPr>
+        <w:t xml:space="preserve">+</w:t>
+      </w:r>
+      <w:r>
+        <w:rPr>
+          <w:rStyle w:val="StringTok"/>
+        </w:rPr>
+        <w:t xml:space="preserve"> </w:t>
+      </w:r>
+      <w:r>
+        <w:rPr>
+          <w:rStyle w:val="NormalTok"/>
+        </w:rPr>
+        <w:t xml:space="preserve">plot_opts</w:t>
+      </w:r>
+      <w:r>
+        <w:rPr>
+          <w:rStyle w:val="OperatorTok"/>
+        </w:rPr>
+        <w:t xml:space="preserve">+</w:t>
+      </w:r>
+      <w:r>
+        <w:rPr>
+          <w:rStyle w:val="KeywordTok"/>
+        </w:rPr>
+        <w:t xml:space="preserve">theme</w:t>
+      </w:r>
+      <w:r>
+        <w:rPr>
+          <w:rStyle w:val="NormalTok"/>
+        </w:rPr>
+        <w:t xml:space="preserve">(</w:t>
+      </w:r>
+      <w:r>
+        <w:rPr>
+          <w:rStyle w:val="DataTypeTok"/>
+        </w:rPr>
+        <w:t xml:space="preserve">axis.text.x =</w:t>
+      </w:r>
+      <w:r>
+        <w:rPr>
+          <w:rStyle w:val="NormalTok"/>
+        </w:rPr>
+        <w:t xml:space="preserve"> </w:t>
+      </w:r>
+      <w:r>
+        <w:rPr>
+          <w:rStyle w:val="KeywordTok"/>
+        </w:rPr>
+        <w:t xml:space="preserve">element_text</w:t>
+      </w:r>
+      <w:r>
+        <w:rPr>
+          <w:rStyle w:val="NormalTok"/>
+        </w:rPr>
+        <w:t xml:space="preserve">(</w:t>
+      </w:r>
+      <w:r>
+        <w:rPr>
+          <w:rStyle w:val="DataTypeTok"/>
+        </w:rPr>
+        <w:t xml:space="preserve">face =</w:t>
+      </w:r>
+      <w:r>
+        <w:rPr>
+          <w:rStyle w:val="NormalTok"/>
+        </w:rPr>
+        <w:t xml:space="preserve"> </w:t>
+      </w:r>
+      <w:r>
+        <w:rPr>
+          <w:rStyle w:val="StringTok"/>
+        </w:rPr>
+        <w:t xml:space="preserve">'bold'</w:t>
+      </w:r>
+      <w:r>
+        <w:rPr>
+          <w:rStyle w:val="NormalTok"/>
+        </w:rPr>
+        <w:t xml:space="preserve">), </w:t>
+      </w:r>
+      <w:r>
+        <w:rPr>
+          <w:rStyle w:val="DataTypeTok"/>
+        </w:rPr>
+        <w:t xml:space="preserve">axis.text.y =</w:t>
+      </w:r>
+      <w:r>
+        <w:rPr>
+          <w:rStyle w:val="NormalTok"/>
+        </w:rPr>
+        <w:t xml:space="preserve"> </w:t>
+      </w:r>
+      <w:r>
+        <w:rPr>
+          <w:rStyle w:val="KeywordTok"/>
+        </w:rPr>
+        <w:t xml:space="preserve">element_text</w:t>
+      </w:r>
+      <w:r>
+        <w:rPr>
+          <w:rStyle w:val="NormalTok"/>
+        </w:rPr>
+        <w:t xml:space="preserve">(</w:t>
+      </w:r>
+      <w:r>
+        <w:rPr>
+          <w:rStyle w:val="DataTypeTok"/>
+        </w:rPr>
+        <w:t xml:space="preserve">face =</w:t>
+      </w:r>
+      <w:r>
+        <w:rPr>
+          <w:rStyle w:val="NormalTok"/>
+        </w:rPr>
+        <w:t xml:space="preserve"> </w:t>
+      </w:r>
+      <w:r>
+        <w:rPr>
+          <w:rStyle w:val="StringTok"/>
+        </w:rPr>
+        <w:t xml:space="preserve">'bold'</w:t>
+      </w:r>
+      <w:r>
+        <w:rPr>
+          <w:rStyle w:val="NormalTok"/>
+        </w:rPr>
+        <w:t xml:space="preserve">), </w:t>
+      </w:r>
+      <w:r>
+        <w:rPr>
+          <w:rStyle w:val="DataTypeTok"/>
+        </w:rPr>
+        <w:t xml:space="preserve">legend.title =</w:t>
+      </w:r>
+      <w:r>
+        <w:rPr>
+          <w:rStyle w:val="NormalTok"/>
+        </w:rPr>
+        <w:t xml:space="preserve"> </w:t>
+      </w:r>
+      <w:r>
+        <w:rPr>
+          <w:rStyle w:val="KeywordTok"/>
+        </w:rPr>
+        <w:t xml:space="preserve">element_text</w:t>
+      </w:r>
+      <w:r>
+        <w:rPr>
+          <w:rStyle w:val="NormalTok"/>
+        </w:rPr>
+        <w:t xml:space="preserve">(</w:t>
+      </w:r>
+      <w:r>
+        <w:rPr>
+          <w:rStyle w:val="DataTypeTok"/>
+        </w:rPr>
+        <w:t xml:space="preserve">face =</w:t>
+      </w:r>
+      <w:r>
+        <w:rPr>
+          <w:rStyle w:val="NormalTok"/>
+        </w:rPr>
+        <w:t xml:space="preserve"> </w:t>
+      </w:r>
+      <w:r>
+        <w:rPr>
+          <w:rStyle w:val="StringTok"/>
+        </w:rPr>
+        <w:t xml:space="preserve">'bold'</w:t>
+      </w:r>
+      <w:r>
+        <w:rPr>
+          <w:rStyle w:val="NormalTok"/>
+        </w:rPr>
+        <w:t xml:space="preserve">), </w:t>
+      </w:r>
+      <w:r>
+        <w:rPr>
+          <w:rStyle w:val="DataTypeTok"/>
+        </w:rPr>
+        <w:t xml:space="preserve">legend.position =</w:t>
+      </w:r>
+      <w:r>
+        <w:rPr>
+          <w:rStyle w:val="NormalTok"/>
+        </w:rPr>
+        <w:t xml:space="preserve"> </w:t>
+      </w:r>
+      <w:r>
+        <w:rPr>
+          <w:rStyle w:val="KeywordTok"/>
+        </w:rPr>
+        <w:t xml:space="preserve">c</w:t>
+      </w:r>
+      <w:r>
+        <w:rPr>
+          <w:rStyle w:val="NormalTok"/>
+        </w:rPr>
+        <w:t xml:space="preserve">(</w:t>
+      </w:r>
+      <w:r>
+        <w:rPr>
+          <w:rStyle w:val="FloatTok"/>
+        </w:rPr>
+        <w:t xml:space="preserve">0.87</w:t>
+      </w:r>
+      <w:r>
+        <w:rPr>
+          <w:rStyle w:val="NormalTok"/>
+        </w:rPr>
+        <w:t xml:space="preserve">, </w:t>
+      </w:r>
+      <w:r>
+        <w:rPr>
+          <w:rStyle w:val="FloatTok"/>
+        </w:rPr>
+        <w:t xml:space="preserve">0.4</w:t>
+      </w:r>
+      <w:r>
+        <w:rPr>
+          <w:rStyle w:val="NormalTok"/>
+        </w:rPr>
+        <w:t xml:space="preserve">))</w:t>
+      </w:r>
+      <w:r>
+        <w:rPr>
+          <w:rStyle w:val="OperatorTok"/>
+        </w:rPr>
+        <w:t xml:space="preserve">+</w:t>
+      </w:r>
+      <w:r>
+        <w:rPr>
+          <w:rStyle w:val="KeywordTok"/>
+        </w:rPr>
+        <w:t xml:space="preserve">coord_flip</w:t>
+      </w:r>
+      <w:r>
+        <w:rPr>
+          <w:rStyle w:val="NormalTok"/>
+        </w:rPr>
+        <w:t xml:space="preserve">()</w:t>
+      </w:r>
+      <w:r>
+        <w:br w:type="textWrapping"/>
+      </w:r>
+      <w:r>
+        <w:br w:type="textWrapping"/>
+      </w:r>
+      <w:r>
+        <w:rPr>
+          <w:rStyle w:val="NormalTok"/>
+        </w:rPr>
+        <w:t xml:space="preserve">treeimp_p</w:t>
+      </w:r>
+    </w:p>
+    <w:p>
+      <w:pPr>
+        <w:pStyle w:val="FirstParagraph"/>
+      </w:pPr>
+      <w:r>
+        <w:drawing>
+          <wp:inline>
+            <wp:extent cx="5334000" cy="4267200"/>
+            <wp:effectExtent b="0" l="0" r="0" t="0"/>
+            <wp:docPr descr="" title="" id="1" name="Picture"/>
+            <a:graphic>
+              <a:graphicData uri="http://schemas.openxmlformats.org/drawingml/2006/picture">
+                <pic:pic>
+                  <pic:nvPicPr>
+                    <pic:cNvPr descr="model_results_files/figure-docx/varimptrees-1.png" id="0" name="Picture"/>
+                    <pic:cNvPicPr>
+                      <a:picLocks noChangeArrowheads="1" noChangeAspect="1"/>
+                    </pic:cNvPicPr>
+                  </pic:nvPicPr>
+                  <pic:blipFill>
+                    <a:blip r:embed="rId30"/>
+                    <a:stretch>
+                      <a:fillRect/>
+                    </a:stretch>
+                  </pic:blipFill>
+                  <pic:spPr bwMode="auto">
+                    <a:xfrm>
+                      <a:off x="0" y="0"/>
+                      <a:ext cx="5334000" cy="4267200"/>
+                    </a:xfrm>
+                    <a:prstGeom prst="rect">
+                      <a:avLst/>
+                    </a:prstGeom>
+                    <a:noFill/>
+                    <a:ln w="9525">
+                      <a:noFill/>
+                      <a:headEnd/>
+                      <a:tailEnd/>
+                    </a:ln>
+                  </pic:spPr>
+                </pic:pic>
+              </a:graphicData>
+            </a:graphic>
+          </wp:inline>
+        </w:drawing>
+      </w:r>
+    </w:p>
+    <w:p>
+      <w:pPr>
+        <w:pStyle w:val="SourceCode"/>
+      </w:pPr>
+      <w:r>
+        <w:rPr>
+          <w:rStyle w:val="KeywordTok"/>
+        </w:rPr>
+        <w:t xml:space="preserve">ggsave</w:t>
+      </w:r>
+      <w:r>
+        <w:rPr>
+          <w:rStyle w:val="NormalTok"/>
+        </w:rPr>
+        <w:t xml:space="preserve">(</w:t>
+      </w:r>
+      <w:r>
+        <w:rPr>
+          <w:rStyle w:val="StringTok"/>
+        </w:rPr>
+        <w:t xml:space="preserve">'../plots/treepredimp_under.png'</w:t>
+      </w:r>
+      <w:r>
+        <w:rPr>
+          <w:rStyle w:val="NormalTok"/>
+        </w:rPr>
+        <w:t xml:space="preserve">,</w:t>
+      </w:r>
+      <w:r>
+        <w:rPr>
+          <w:rStyle w:val="DataTypeTok"/>
+        </w:rPr>
+        <w:t xml:space="preserve">plot =</w:t>
+      </w:r>
+      <w:r>
+        <w:rPr>
+          <w:rStyle w:val="NormalTok"/>
+        </w:rPr>
+        <w:t xml:space="preserve"> treeimp_p, </w:t>
+      </w:r>
+      <w:r>
+        <w:rPr>
+          <w:rStyle w:val="DataTypeTok"/>
+        </w:rPr>
+        <w:t xml:space="preserve">device =</w:t>
+      </w:r>
+      <w:r>
+        <w:rPr>
+          <w:rStyle w:val="NormalTok"/>
+        </w:rPr>
+        <w:t xml:space="preserve"> </w:t>
+      </w:r>
+      <w:r>
+        <w:rPr>
+          <w:rStyle w:val="StringTok"/>
+        </w:rPr>
+        <w:t xml:space="preserve">'png'</w:t>
+      </w:r>
+      <w:r>
+        <w:rPr>
+          <w:rStyle w:val="NormalTok"/>
+        </w:rPr>
+        <w:t xml:space="preserve">, </w:t>
+      </w:r>
+      <w:r>
+        <w:rPr>
+          <w:rStyle w:val="DataTypeTok"/>
+        </w:rPr>
+        <w:t xml:space="preserve">height =</w:t>
+      </w:r>
+      <w:r>
+        <w:rPr>
+          <w:rStyle w:val="NormalTok"/>
+        </w:rPr>
+        <w:t xml:space="preserve"> </w:t>
+      </w:r>
+      <w:r>
+        <w:rPr>
+          <w:rStyle w:val="DecValTok"/>
+        </w:rPr>
+        <w:t xml:space="preserve">9</w:t>
+      </w:r>
+      <w:r>
+        <w:rPr>
+          <w:rStyle w:val="NormalTok"/>
+        </w:rPr>
+        <w:t xml:space="preserve">, </w:t>
+      </w:r>
+      <w:r>
+        <w:rPr>
+          <w:rStyle w:val="DataTypeTok"/>
+        </w:rPr>
+        <w:t xml:space="preserve">width =</w:t>
+      </w:r>
+      <w:r>
+        <w:rPr>
+          <w:rStyle w:val="NormalTok"/>
+        </w:rPr>
+        <w:t xml:space="preserve"> </w:t>
+      </w:r>
+      <w:r>
+        <w:rPr>
+          <w:rStyle w:val="DecValTok"/>
+        </w:rPr>
+        <w:t xml:space="preserve">6</w:t>
+      </w:r>
+      <w:r>
+        <w:rPr>
+          <w:rStyle w:val="NormalTok"/>
+        </w:rPr>
+        <w:t xml:space="preserve">, </w:t>
+      </w:r>
+      <w:r>
+        <w:rPr>
+          <w:rStyle w:val="DataTypeTok"/>
+        </w:rPr>
+        <w:t xml:space="preserve">units =</w:t>
+      </w:r>
+      <w:r>
+        <w:rPr>
+          <w:rStyle w:val="NormalTok"/>
+        </w:rPr>
+        <w:t xml:space="preserve"> </w:t>
+      </w:r>
+      <w:r>
+        <w:rPr>
+          <w:rStyle w:val="StringTok"/>
+        </w:rPr>
+        <w:t xml:space="preserve">'in'</w:t>
+      </w:r>
+      <w:r>
+        <w:rPr>
+          <w:rStyle w:val="NormalTok"/>
+        </w:rPr>
+        <w:t xml:space="preserve">, </w:t>
+      </w:r>
+      <w:r>
+        <w:rPr>
+          <w:rStyle w:val="DataTypeTok"/>
+        </w:rPr>
+        <w:t xml:space="preserve">dpi =</w:t>
+      </w:r>
+      <w:r>
+        <w:rPr>
+          <w:rStyle w:val="NormalTok"/>
+        </w:rPr>
+        <w:t xml:space="preserve"> </w:t>
+      </w:r>
+      <w:r>
+        <w:rPr>
+          <w:rStyle w:val="DecValTok"/>
+        </w:rPr>
+        <w:t xml:space="preserve">600</w:t>
+      </w:r>
+      <w:r>
+        <w:rPr>
+          <w:rStyle w:val="NormalTok"/>
+        </w:rPr>
+        <w:t xml:space="preserve">)</w:t>
+      </w:r>
+    </w:p>
+    <w:p>
+      <w:pPr>
+        <w:pStyle w:val="Heading4"/>
+      </w:pPr>
+      <w:bookmarkStart w:id="31" w:name="stepwise-logit"/>
+      <w:r>
+        <w:t xml:space="preserve">Stepwise Logit</w:t>
+      </w:r>
+      <w:bookmarkEnd w:id="31"/>
+    </w:p>
+    <w:p>
+      <w:pPr>
+        <w:pStyle w:val="SourceCode"/>
+      </w:pPr>
+      <w:r>
+        <w:rPr>
+          <w:rStyle w:val="KeywordTok"/>
+        </w:rPr>
+        <w:t xml:space="preserve">load</w:t>
+      </w:r>
+      <w:r>
+        <w:rPr>
+          <w:rStyle w:val="NormalTok"/>
+        </w:rPr>
+        <w:t xml:space="preserve">(</w:t>
+      </w:r>
+      <w:r>
+        <w:rPr>
+          <w:rStyle w:val="StringTok"/>
+        </w:rPr>
+        <w:t xml:space="preserve">'../data/processed/logit_under.rda'</w:t>
+      </w:r>
+      <w:r>
+        <w:rPr>
+          <w:rStyle w:val="NormalTok"/>
+        </w:rPr>
+        <w:t xml:space="preserve">)</w:t>
+      </w:r>
+      <w:r>
+        <w:br w:type="textWrapping"/>
+      </w:r>
+      <w:r>
+        <w:br w:type="textWrapping"/>
+      </w:r>
+      <w:r>
+        <w:rPr>
+          <w:rStyle w:val="NormalTok"/>
+        </w:rPr>
+        <w:t xml:space="preserve">logit =</w:t>
+      </w:r>
+      <w:r>
+        <w:rPr>
+          <w:rStyle w:val="StringTok"/>
+        </w:rPr>
+        <w:t xml:space="preserve"> </w:t>
+      </w:r>
+      <w:r>
+        <w:rPr>
+          <w:rStyle w:val="NormalTok"/>
+        </w:rPr>
+        <w:t xml:space="preserve">step_cv</w:t>
+      </w:r>
+      <w:r>
+        <w:rPr>
+          <w:rStyle w:val="OperatorTok"/>
+        </w:rPr>
+        <w:t xml:space="preserve">$</w:t>
+      </w:r>
+      <w:r>
+        <w:rPr>
+          <w:rStyle w:val="NormalTok"/>
+        </w:rPr>
+        <w:t xml:space="preserve">finalModel</w:t>
+      </w:r>
+      <w:r>
+        <w:br w:type="textWrapping"/>
+      </w:r>
+      <w:r>
+        <w:br w:type="textWrapping"/>
+      </w:r>
+      <w:r>
+        <w:rPr>
+          <w:rStyle w:val="KeywordTok"/>
+        </w:rPr>
+        <w:t xml:space="preserve">png</w:t>
+      </w:r>
+      <w:r>
+        <w:rPr>
+          <w:rStyle w:val="NormalTok"/>
+        </w:rPr>
+        <w:t xml:space="preserve">(</w:t>
+      </w:r>
+      <w:r>
+        <w:rPr>
+          <w:rStyle w:val="StringTok"/>
+        </w:rPr>
+        <w:t xml:space="preserve">'../plots/logit_under_coeffs.png'</w:t>
+      </w:r>
+      <w:r>
+        <w:rPr>
+          <w:rStyle w:val="NormalTok"/>
+        </w:rPr>
+        <w:t xml:space="preserve">, </w:t>
+      </w:r>
+      <w:r>
+        <w:rPr>
+          <w:rStyle w:val="DataTypeTok"/>
+        </w:rPr>
+        <w:t xml:space="preserve">height =</w:t>
+      </w:r>
+      <w:r>
+        <w:rPr>
+          <w:rStyle w:val="NormalTok"/>
+        </w:rPr>
+        <w:t xml:space="preserve"> </w:t>
+      </w:r>
+      <w:r>
+        <w:rPr>
+          <w:rStyle w:val="DecValTok"/>
+        </w:rPr>
+        <w:t xml:space="preserve">4</w:t>
+      </w:r>
+      <w:r>
+        <w:rPr>
+          <w:rStyle w:val="NormalTok"/>
+        </w:rPr>
+        <w:t xml:space="preserve">, </w:t>
+      </w:r>
+      <w:r>
+        <w:rPr>
+          <w:rStyle w:val="DataTypeTok"/>
+        </w:rPr>
+        <w:t xml:space="preserve">width =</w:t>
+      </w:r>
+      <w:r>
+        <w:rPr>
+          <w:rStyle w:val="NormalTok"/>
+        </w:rPr>
+        <w:t xml:space="preserve"> </w:t>
+      </w:r>
+      <w:r>
+        <w:rPr>
+          <w:rStyle w:val="DecValTok"/>
+        </w:rPr>
+        <w:t xml:space="preserve">6</w:t>
+      </w:r>
+      <w:r>
+        <w:rPr>
+          <w:rStyle w:val="NormalTok"/>
+        </w:rPr>
+        <w:t xml:space="preserve">, </w:t>
+      </w:r>
+      <w:r>
+        <w:rPr>
+          <w:rStyle w:val="DataTypeTok"/>
+        </w:rPr>
+        <w:t xml:space="preserve">res =</w:t>
+      </w:r>
+      <w:r>
+        <w:rPr>
+          <w:rStyle w:val="NormalTok"/>
+        </w:rPr>
+        <w:t xml:space="preserve"> </w:t>
+      </w:r>
+      <w:r>
+        <w:rPr>
+          <w:rStyle w:val="DecValTok"/>
+        </w:rPr>
+        <w:t xml:space="preserve">600</w:t>
+      </w:r>
+      <w:r>
+        <w:rPr>
+          <w:rStyle w:val="NormalTok"/>
+        </w:rPr>
+        <w:t xml:space="preserve">, </w:t>
+      </w:r>
+      <w:r>
+        <w:rPr>
+          <w:rStyle w:val="DataTypeTok"/>
+        </w:rPr>
+        <w:t xml:space="preserve">units =</w:t>
+      </w:r>
+      <w:r>
+        <w:rPr>
+          <w:rStyle w:val="NormalTok"/>
+        </w:rPr>
+        <w:t xml:space="preserve"> </w:t>
+      </w:r>
+      <w:r>
+        <w:rPr>
+          <w:rStyle w:val="StringTok"/>
+        </w:rPr>
+        <w:t xml:space="preserve">'in'</w:t>
+      </w:r>
+      <w:r>
+        <w:rPr>
+          <w:rStyle w:val="NormalTok"/>
+        </w:rPr>
+        <w:t xml:space="preserve">)</w:t>
+      </w:r>
+      <w:r>
+        <w:br w:type="textWrapping"/>
+      </w:r>
+      <w:r>
+        <w:rPr>
+          <w:rStyle w:val="KeywordTok"/>
+        </w:rPr>
+        <w:t xml:space="preserve">plot_coefs</w:t>
+      </w:r>
+      <w:r>
+        <w:rPr>
+          <w:rStyle w:val="NormalTok"/>
+        </w:rPr>
+        <w:t xml:space="preserve">(logit, </w:t>
+      </w:r>
+      <w:r>
+        <w:rPr>
+          <w:rStyle w:val="DataTypeTok"/>
+        </w:rPr>
+        <w:t xml:space="preserve">exp=</w:t>
+      </w:r>
+      <w:r>
+        <w:rPr>
+          <w:rStyle w:val="NormalTok"/>
+        </w:rPr>
+        <w:t xml:space="preserve"> T)</w:t>
+      </w:r>
+    </w:p>
+    <w:p>
+      <w:pPr>
+        <w:pStyle w:val="SourceCode"/>
+      </w:pPr>
+      <w:r>
+        <w:rPr>
+          <w:rStyle w:val="VerbatimChar"/>
+        </w:rPr>
+        <w:t xml:space="preserve">## Registered S3 methods overwritten by 'broom':</w:t>
+      </w:r>
+      <w:r>
+        <w:br w:type="textWrapping"/>
+      </w:r>
+      <w:r>
+        <w:rPr>
+          <w:rStyle w:val="VerbatimChar"/>
+        </w:rPr>
+        <w:t xml:space="preserve">##   method            from  </w:t>
+      </w:r>
+      <w:r>
+        <w:br w:type="textWrapping"/>
+      </w:r>
+      <w:r>
+        <w:rPr>
+          <w:rStyle w:val="VerbatimChar"/>
+        </w:rPr>
+        <w:t xml:space="preserve">##   tidy.glht         jtools</w:t>
+      </w:r>
+      <w:r>
+        <w:br w:type="textWrapping"/>
+      </w:r>
+      <w:r>
+        <w:rPr>
+          <w:rStyle w:val="VerbatimChar"/>
+        </w:rPr>
+        <w:t xml:space="preserve">##   tidy.summary.glht jtools</w:t>
+      </w:r>
+    </w:p>
+    <w:p>
+      <w:pPr>
+        <w:pStyle w:val="SourceCode"/>
+      </w:pPr>
+      <w:r>
+        <w:rPr>
+          <w:rStyle w:val="VerbatimChar"/>
+        </w:rPr>
+        <w:t xml:space="preserve">## Loading required namespace: broom.mixed</w:t>
+      </w:r>
+    </w:p>
+    <w:p>
+      <w:pPr>
+        <w:pStyle w:val="SourceCode"/>
+      </w:pPr>
+      <w:r>
+        <w:rPr>
+          <w:rStyle w:val="VerbatimChar"/>
+        </w:rPr>
+        <w:t xml:space="preserve">## Registered S3 method overwritten by 'broom.mixed':</w:t>
+      </w:r>
+      <w:r>
+        <w:br w:type="textWrapping"/>
+      </w:r>
+      <w:r>
+        <w:rPr>
+          <w:rStyle w:val="VerbatimChar"/>
+        </w:rPr>
+        <w:t xml:space="preserve">##   method      from </w:t>
+      </w:r>
+      <w:r>
+        <w:br w:type="textWrapping"/>
+      </w:r>
+      <w:r>
+        <w:rPr>
+          <w:rStyle w:val="VerbatimChar"/>
+        </w:rPr>
+        <w:t xml:space="preserve">##   tidy.gamlss broom</w:t>
+      </w:r>
+    </w:p>
+    <w:p>
+      <w:pPr>
+        <w:pStyle w:val="SourceCode"/>
+      </w:pPr>
+      <w:r>
+        <w:rPr>
+          <w:rStyle w:val="KeywordTok"/>
+        </w:rPr>
+        <w:t xml:space="preserve">dev.off</w:t>
+      </w:r>
+      <w:r>
+        <w:rPr>
+          <w:rStyle w:val="NormalTok"/>
+        </w:rPr>
+        <w:t xml:space="preserve">()</w:t>
+      </w:r>
+    </w:p>
+    <w:p>
+      <w:pPr>
+        <w:pStyle w:val="SourceCode"/>
+      </w:pPr>
+      <w:r>
+        <w:rPr>
+          <w:rStyle w:val="VerbatimChar"/>
+        </w:rPr>
+        <w:t xml:space="preserve">## quartz_off_screen </w:t>
+      </w:r>
+      <w:r>
+        <w:br w:type="textWrapping"/>
+      </w:r>
+      <w:r>
+        <w:rPr>
+          <w:rStyle w:val="VerbatimChar"/>
+        </w:rPr>
+        <w:t xml:space="preserve">##                 2</w:t>
+      </w:r>
+    </w:p>
+    <w:p>
+      <w:pPr>
+        <w:pStyle w:val="SourceCode"/>
+      </w:pPr>
+      <w:r>
+        <w:rPr>
+          <w:rStyle w:val="NormalTok"/>
+        </w:rPr>
+        <w:t xml:space="preserve">tbl =</w:t>
+      </w:r>
+      <w:r>
+        <w:rPr>
+          <w:rStyle w:val="StringTok"/>
+        </w:rPr>
+        <w:t xml:space="preserve"> </w:t>
+      </w:r>
+      <w:r>
+        <w:rPr>
+          <w:rStyle w:val="KeywordTok"/>
+        </w:rPr>
+        <w:t xml:space="preserve">tidy</w:t>
+      </w:r>
+      <w:r>
+        <w:rPr>
+          <w:rStyle w:val="NormalTok"/>
+        </w:rPr>
+        <w:t xml:space="preserve">(logit)</w:t>
+      </w:r>
+      <w:r>
+        <w:br w:type="textWrapping"/>
+      </w:r>
+      <w:r>
+        <w:rPr>
+          <w:rStyle w:val="NormalTok"/>
+        </w:rPr>
+        <w:t xml:space="preserve">tbl</w:t>
+      </w:r>
+      <w:r>
+        <w:rPr>
+          <w:rStyle w:val="OperatorTok"/>
+        </w:rPr>
+        <w:t xml:space="preserve">$</w:t>
+      </w:r>
+      <w:r>
+        <w:rPr>
+          <w:rStyle w:val="NormalTok"/>
+        </w:rPr>
+        <w:t xml:space="preserve">estimate =</w:t>
+      </w:r>
+      <w:r>
+        <w:rPr>
+          <w:rStyle w:val="StringTok"/>
+        </w:rPr>
+        <w:t xml:space="preserve"> </w:t>
+      </w:r>
+      <w:r>
+        <w:rPr>
+          <w:rStyle w:val="KeywordTok"/>
+        </w:rPr>
+        <w:t xml:space="preserve">round</w:t>
+      </w:r>
+      <w:r>
+        <w:rPr>
+          <w:rStyle w:val="NormalTok"/>
+        </w:rPr>
+        <w:t xml:space="preserve">(tbl</w:t>
+      </w:r>
+      <w:r>
+        <w:rPr>
+          <w:rStyle w:val="OperatorTok"/>
+        </w:rPr>
+        <w:t xml:space="preserve">$</w:t>
+      </w:r>
+      <w:r>
+        <w:rPr>
+          <w:rStyle w:val="NormalTok"/>
+        </w:rPr>
+        <w:t xml:space="preserve">estimate,</w:t>
+      </w:r>
+      <w:r>
+        <w:rPr>
+          <w:rStyle w:val="DecValTok"/>
+        </w:rPr>
+        <w:t xml:space="preserve">4</w:t>
+      </w:r>
+      <w:r>
+        <w:rPr>
+          <w:rStyle w:val="NormalTok"/>
+        </w:rPr>
+        <w:t xml:space="preserve">)</w:t>
+      </w:r>
+      <w:r>
+        <w:br w:type="textWrapping"/>
+      </w:r>
+      <w:r>
+        <w:rPr>
+          <w:rStyle w:val="NormalTok"/>
+        </w:rPr>
+        <w:t xml:space="preserve">tbl</w:t>
+      </w:r>
+      <w:r>
+        <w:rPr>
+          <w:rStyle w:val="OperatorTok"/>
+        </w:rPr>
+        <w:t xml:space="preserve">$</w:t>
+      </w:r>
+      <w:r>
+        <w:rPr>
+          <w:rStyle w:val="NormalTok"/>
+        </w:rPr>
+        <w:t xml:space="preserve">std.error =</w:t>
+      </w:r>
+      <w:r>
+        <w:rPr>
+          <w:rStyle w:val="StringTok"/>
+        </w:rPr>
+        <w:t xml:space="preserve"> </w:t>
+      </w:r>
+      <w:r>
+        <w:rPr>
+          <w:rStyle w:val="KeywordTok"/>
+        </w:rPr>
+        <w:t xml:space="preserve">round</w:t>
+      </w:r>
+      <w:r>
+        <w:rPr>
+          <w:rStyle w:val="NormalTok"/>
+        </w:rPr>
+        <w:t xml:space="preserve">(tbl</w:t>
+      </w:r>
+      <w:r>
+        <w:rPr>
+          <w:rStyle w:val="OperatorTok"/>
+        </w:rPr>
+        <w:t xml:space="preserve">$</w:t>
+      </w:r>
+      <w:r>
+        <w:rPr>
+          <w:rStyle w:val="NormalTok"/>
+        </w:rPr>
+        <w:t xml:space="preserve">std.error,</w:t>
+      </w:r>
+      <w:r>
+        <w:rPr>
+          <w:rStyle w:val="DecValTok"/>
+        </w:rPr>
+        <w:t xml:space="preserve">4</w:t>
+      </w:r>
+      <w:r>
+        <w:rPr>
+          <w:rStyle w:val="NormalTok"/>
+        </w:rPr>
+        <w:t xml:space="preserve">)</w:t>
+      </w:r>
+      <w:r>
+        <w:br w:type="textWrapping"/>
+      </w:r>
+      <w:r>
+        <w:rPr>
+          <w:rStyle w:val="NormalTok"/>
+        </w:rPr>
+        <w:t xml:space="preserve">tbl</w:t>
+      </w:r>
+      <w:r>
+        <w:rPr>
+          <w:rStyle w:val="OperatorTok"/>
+        </w:rPr>
+        <w:t xml:space="preserve">$</w:t>
+      </w:r>
+      <w:r>
+        <w:rPr>
+          <w:rStyle w:val="NormalTok"/>
+        </w:rPr>
+        <w:t xml:space="preserve">statistic =</w:t>
+      </w:r>
+      <w:r>
+        <w:rPr>
+          <w:rStyle w:val="StringTok"/>
+        </w:rPr>
+        <w:t xml:space="preserve"> </w:t>
+      </w:r>
+      <w:r>
+        <w:rPr>
+          <w:rStyle w:val="KeywordTok"/>
+        </w:rPr>
+        <w:t xml:space="preserve">round</w:t>
+      </w:r>
+      <w:r>
+        <w:rPr>
+          <w:rStyle w:val="NormalTok"/>
+        </w:rPr>
+        <w:t xml:space="preserve">(tbl</w:t>
+      </w:r>
+      <w:r>
+        <w:rPr>
+          <w:rStyle w:val="OperatorTok"/>
+        </w:rPr>
+        <w:t xml:space="preserve">$</w:t>
+      </w:r>
+      <w:r>
+        <w:rPr>
+          <w:rStyle w:val="NormalTok"/>
+        </w:rPr>
+        <w:t xml:space="preserve">statistic,</w:t>
+      </w:r>
+      <w:r>
+        <w:rPr>
+          <w:rStyle w:val="DecValTok"/>
+        </w:rPr>
+        <w:t xml:space="preserve">4</w:t>
+      </w:r>
+      <w:r>
+        <w:rPr>
+          <w:rStyle w:val="NormalTok"/>
+        </w:rPr>
+        <w:t xml:space="preserve">)</w:t>
+      </w:r>
+      <w:r>
+        <w:br w:type="textWrapping"/>
+      </w:r>
+      <w:r>
+        <w:rPr>
+          <w:rStyle w:val="NormalTok"/>
+        </w:rPr>
+        <w:t xml:space="preserve">tbl</w:t>
+      </w:r>
+      <w:r>
+        <w:rPr>
+          <w:rStyle w:val="OperatorTok"/>
+        </w:rPr>
+        <w:t xml:space="preserve">$</w:t>
+      </w:r>
+      <w:r>
+        <w:rPr>
+          <w:rStyle w:val="NormalTok"/>
+        </w:rPr>
+        <w:t xml:space="preserve">p.value =</w:t>
+      </w:r>
+      <w:r>
+        <w:rPr>
+          <w:rStyle w:val="StringTok"/>
+        </w:rPr>
+        <w:t xml:space="preserve"> </w:t>
+      </w:r>
+      <w:r>
+        <w:rPr>
+          <w:rStyle w:val="KeywordTok"/>
+        </w:rPr>
+        <w:t xml:space="preserve">round</w:t>
+      </w:r>
+      <w:r>
+        <w:rPr>
+          <w:rStyle w:val="NormalTok"/>
+        </w:rPr>
+        <w:t xml:space="preserve">(tbl</w:t>
+      </w:r>
+      <w:r>
+        <w:rPr>
+          <w:rStyle w:val="OperatorTok"/>
+        </w:rPr>
+        <w:t xml:space="preserve">$</w:t>
+      </w:r>
+      <w:r>
+        <w:rPr>
+          <w:rStyle w:val="NormalTok"/>
+        </w:rPr>
+        <w:t xml:space="preserve">p.value,</w:t>
+      </w:r>
+      <w:r>
+        <w:rPr>
+          <w:rStyle w:val="DecValTok"/>
+        </w:rPr>
+        <w:t xml:space="preserve">4</w:t>
+      </w:r>
+      <w:r>
+        <w:rPr>
+          <w:rStyle w:val="NormalTok"/>
+        </w:rPr>
+        <w:t xml:space="preserve">)</w:t>
+      </w:r>
+      <w:r>
+        <w:br w:type="textWrapping"/>
+      </w:r>
+      <w:r>
+        <w:br w:type="textWrapping"/>
+      </w:r>
+      <w:r>
+        <w:rPr>
+          <w:rStyle w:val="KeywordTok"/>
+        </w:rPr>
+        <w:t xml:space="preserve">write.table</w:t>
+      </w:r>
+      <w:r>
+        <w:rPr>
+          <w:rStyle w:val="NormalTok"/>
+        </w:rPr>
+        <w:t xml:space="preserve">(tbl, </w:t>
+      </w:r>
+      <w:r>
+        <w:rPr>
+          <w:rStyle w:val="DataTypeTok"/>
+        </w:rPr>
+        <w:t xml:space="preserve">file =</w:t>
+      </w:r>
+      <w:r>
+        <w:rPr>
+          <w:rStyle w:val="NormalTok"/>
+        </w:rPr>
+        <w:t xml:space="preserve"> </w:t>
+      </w:r>
+      <w:r>
+        <w:rPr>
+          <w:rStyle w:val="StringTok"/>
+        </w:rPr>
+        <w:t xml:space="preserve">'../data/processed/logit_summary.txt'</w:t>
+      </w:r>
+      <w:r>
+        <w:rPr>
+          <w:rStyle w:val="NormalTok"/>
+        </w:rPr>
+        <w:t xml:space="preserve">, </w:t>
+      </w:r>
+      <w:r>
+        <w:rPr>
+          <w:rStyle w:val="DataTypeTok"/>
+        </w:rPr>
+        <w:t xml:space="preserve">sep =</w:t>
+      </w:r>
+      <w:r>
+        <w:rPr>
+          <w:rStyle w:val="NormalTok"/>
+        </w:rPr>
+        <w:t xml:space="preserve"> </w:t>
+      </w:r>
+      <w:r>
+        <w:rPr>
+          <w:rStyle w:val="StringTok"/>
+        </w:rPr>
+        <w:t xml:space="preserve">","</w:t>
+      </w:r>
+      <w:r>
+        <w:rPr>
+          <w:rStyle w:val="NormalTok"/>
+        </w:rPr>
+        <w:t xml:space="preserve">, </w:t>
+      </w:r>
+      <w:r>
+        <w:rPr>
+          <w:rStyle w:val="DataTypeTok"/>
+        </w:rPr>
+        <w:t xml:space="preserve">quote =</w:t>
+      </w:r>
+      <w:r>
+        <w:rPr>
+          <w:rStyle w:val="NormalTok"/>
+        </w:rPr>
+        <w:t xml:space="preserve"> </w:t>
+      </w:r>
+      <w:r>
+        <w:rPr>
+          <w:rStyle w:val="OtherTok"/>
+        </w:rPr>
+        <w:t xml:space="preserve">FALSE</w:t>
+      </w:r>
+      <w:r>
+        <w:rPr>
+          <w:rStyle w:val="NormalTok"/>
+        </w:rPr>
+        <w:t xml:space="preserve">, </w:t>
+      </w:r>
+      <w:r>
+        <w:rPr>
+          <w:rStyle w:val="DataTypeTok"/>
+        </w:rPr>
+        <w:t xml:space="preserve">row.names =</w:t>
+      </w:r>
+      <w:r>
+        <w:rPr>
+          <w:rStyle w:val="NormalTok"/>
+        </w:rPr>
+        <w:t xml:space="preserve"> F)</w:t>
       </w:r>
     </w:p>
     <w:sectPr/>

--- a/markdowns/model_results.docx
+++ b/markdowns/model_results.docx
@@ -213,13 +213,112 @@
         <w:rPr>
           <w:rStyle w:val="NormalTok"/>
         </w:rPr>
+        <w:t xml:space="preserve">,</w:t>
+      </w:r>
+      <w:r>
+        <w:rPr>
+          <w:rStyle w:val="FloatTok"/>
+        </w:rPr>
+        <w:t xml:space="preserve">0.7923</w:t>
+      </w:r>
+      <w:r>
+        <w:rPr>
+          <w:rStyle w:val="NormalTok"/>
+        </w:rPr>
+        <w:t xml:space="preserve">,  </w:t>
+      </w:r>
+      <w:r>
+        <w:rPr>
+          <w:rStyle w:val="FloatTok"/>
+        </w:rPr>
+        <w:t xml:space="preserve">0.8780</w:t>
+      </w:r>
+      <w:r>
+        <w:rPr>
+          <w:rStyle w:val="NormalTok"/>
+        </w:rPr>
         <w:t xml:space="preserve">, </w:t>
       </w:r>
       <w:r>
         <w:rPr>
           <w:rStyle w:val="FloatTok"/>
         </w:rPr>
-        <w:t xml:space="preserve">0.8780</w:t>
+        <w:t xml:space="preserve">0.5689</w:t>
+      </w:r>
+      <w:r>
+        <w:rPr>
+          <w:rStyle w:val="NormalTok"/>
+        </w:rPr>
+        <w:t xml:space="preserve">),</w:t>
+      </w:r>
+      <w:r>
+        <w:br w:type="textWrapping"/>
+      </w:r>
+      <w:r>
+        <w:rPr>
+          <w:rStyle w:val="NormalTok"/>
+        </w:rPr>
+        <w:t xml:space="preserve">                </w:t>
+      </w:r>
+      <w:r>
+        <w:rPr>
+          <w:rStyle w:val="StringTok"/>
+        </w:rPr>
+        <w:t xml:space="preserve">'CCT'</w:t>
+      </w:r>
+      <w:r>
+        <w:rPr>
+          <w:rStyle w:val="NormalTok"/>
+        </w:rPr>
+        <w:t xml:space="preserve"> =</w:t>
+      </w:r>
+      <w:r>
+        <w:rPr>
+          <w:rStyle w:val="StringTok"/>
+        </w:rPr>
+        <w:t xml:space="preserve"> </w:t>
+      </w:r>
+      <w:r>
+        <w:rPr>
+          <w:rStyle w:val="KeywordTok"/>
+        </w:rPr>
+        <w:t xml:space="preserve">c</w:t>
+      </w:r>
+      <w:r>
+        <w:rPr>
+          <w:rStyle w:val="NormalTok"/>
+        </w:rPr>
+        <w:t xml:space="preserve">(</w:t>
+      </w:r>
+      <w:r>
+        <w:rPr>
+          <w:rStyle w:val="FloatTok"/>
+        </w:rPr>
+        <w:t xml:space="preserve">0.8701</w:t>
+      </w:r>
+      <w:r>
+        <w:rPr>
+          <w:rStyle w:val="NormalTok"/>
+        </w:rPr>
+        <w:t xml:space="preserve">,  </w:t>
+      </w:r>
+      <w:r>
+        <w:rPr>
+          <w:rStyle w:val="FloatTok"/>
+        </w:rPr>
+        <w:t xml:space="preserve">0.8249</w:t>
+      </w:r>
+      <w:r>
+        <w:rPr>
+          <w:rStyle w:val="NormalTok"/>
+        </w:rPr>
+        <w:t xml:space="preserve">,</w:t>
+      </w:r>
+      <w:r>
+        <w:rPr>
+          <w:rStyle w:val="FloatTok"/>
+        </w:rPr>
+        <w:t xml:space="preserve">0.8786</w:t>
       </w:r>
       <w:r>
         <w:rPr>
@@ -231,7 +330,70 @@
         <w:rPr>
           <w:rStyle w:val="FloatTok"/>
         </w:rPr>
-        <w:t xml:space="preserve">0.7923</w:t>
+        <w:t xml:space="preserve">0.5911</w:t>
+      </w:r>
+      <w:r>
+        <w:rPr>
+          <w:rStyle w:val="NormalTok"/>
+        </w:rPr>
+        <w:t xml:space="preserve">),</w:t>
+      </w:r>
+      <w:r>
+        <w:br w:type="textWrapping"/>
+      </w:r>
+      <w:r>
+        <w:rPr>
+          <w:rStyle w:val="NormalTok"/>
+        </w:rPr>
+        <w:t xml:space="preserve">                </w:t>
+      </w:r>
+      <w:r>
+        <w:rPr>
+          <w:rStyle w:val="StringTok"/>
+        </w:rPr>
+        <w:t xml:space="preserve">'Neural Network'</w:t>
+      </w:r>
+      <w:r>
+        <w:rPr>
+          <w:rStyle w:val="NormalTok"/>
+        </w:rPr>
+        <w:t xml:space="preserve"> =</w:t>
+      </w:r>
+      <w:r>
+        <w:rPr>
+          <w:rStyle w:val="StringTok"/>
+        </w:rPr>
+        <w:t xml:space="preserve"> </w:t>
+      </w:r>
+      <w:r>
+        <w:rPr>
+          <w:rStyle w:val="KeywordTok"/>
+        </w:rPr>
+        <w:t xml:space="preserve">c</w:t>
+      </w:r>
+      <w:r>
+        <w:rPr>
+          <w:rStyle w:val="NormalTok"/>
+        </w:rPr>
+        <w:t xml:space="preserve">(</w:t>
+      </w:r>
+      <w:r>
+        <w:rPr>
+          <w:rStyle w:val="FloatTok"/>
+        </w:rPr>
+        <w:t xml:space="preserve">0.9077</w:t>
+      </w:r>
+      <w:r>
+        <w:rPr>
+          <w:rStyle w:val="NormalTok"/>
+        </w:rPr>
+        <w:t xml:space="preserve">,  </w:t>
+      </w:r>
+      <w:r>
+        <w:rPr>
+          <w:rStyle w:val="FloatTok"/>
+        </w:rPr>
+        <w:t xml:space="preserve">0.8872</w:t>
       </w:r>
       <w:r>
         <w:rPr>
@@ -243,7 +405,19 @@
         <w:rPr>
           <w:rStyle w:val="FloatTok"/>
         </w:rPr>
-        <w:t xml:space="preserve">0.5689</w:t>
+        <w:t xml:space="preserve">0.9116</w:t>
+      </w:r>
+      <w:r>
+        <w:rPr>
+          <w:rStyle w:val="NormalTok"/>
+        </w:rPr>
+        <w:t xml:space="preserve">,</w:t>
+      </w:r>
+      <w:r>
+        <w:rPr>
+          <w:rStyle w:val="FloatTok"/>
+        </w:rPr>
+        <w:t xml:space="preserve">0.698</w:t>
       </w:r>
       <w:r>
         <w:rPr>
@@ -264,7 +438,7 @@
         <w:rPr>
           <w:rStyle w:val="StringTok"/>
         </w:rPr>
-        <w:t xml:space="preserve">'CCT'</w:t>
+        <w:t xml:space="preserve">'KNN'</w:t>
       </w:r>
       <w:r>
         <w:rPr>
@@ -294,205 +468,31 @@
         <w:rPr>
           <w:rStyle w:val="FloatTok"/>
         </w:rPr>
-        <w:t xml:space="preserve">0.8701</w:t>
-      </w:r>
-      <w:r>
-        <w:rPr>
-          <w:rStyle w:val="NormalTok"/>
-        </w:rPr>
-        <w:t xml:space="preserve">, </w:t>
+        <w:t xml:space="preserve">0.8781</w:t>
+      </w:r>
+      <w:r>
+        <w:rPr>
+          <w:rStyle w:val="NormalTok"/>
+        </w:rPr>
+        <w:t xml:space="preserve">,  </w:t>
       </w:r>
       <w:r>
         <w:rPr>
           <w:rStyle w:val="FloatTok"/>
         </w:rPr>
-        <w:t xml:space="preserve">0.8786</w:t>
-      </w:r>
-      <w:r>
-        <w:rPr>
-          <w:rStyle w:val="NormalTok"/>
-        </w:rPr>
-        <w:t xml:space="preserve">, </w:t>
+        <w:t xml:space="preserve">0.3947</w:t>
+      </w:r>
+      <w:r>
+        <w:rPr>
+          <w:rStyle w:val="NormalTok"/>
+        </w:rPr>
+        <w:t xml:space="preserve">,</w:t>
       </w:r>
       <w:r>
         <w:rPr>
           <w:rStyle w:val="FloatTok"/>
         </w:rPr>
-        <w:t xml:space="preserve">0.8249</w:t>
-      </w:r>
-      <w:r>
-        <w:rPr>
-          <w:rStyle w:val="NormalTok"/>
-        </w:rPr>
-        <w:t xml:space="preserve">, </w:t>
-      </w:r>
-      <w:r>
-        <w:rPr>
-          <w:rStyle w:val="FloatTok"/>
-        </w:rPr>
-        <w:t xml:space="preserve">0.5911</w:t>
-      </w:r>
-      <w:r>
-        <w:rPr>
-          <w:rStyle w:val="NormalTok"/>
-        </w:rPr>
-        <w:t xml:space="preserve">),</w:t>
-      </w:r>
-      <w:r>
-        <w:br w:type="textWrapping"/>
-      </w:r>
-      <w:r>
-        <w:rPr>
-          <w:rStyle w:val="NormalTok"/>
-        </w:rPr>
-        <w:t xml:space="preserve">                </w:t>
-      </w:r>
-      <w:r>
-        <w:rPr>
-          <w:rStyle w:val="StringTok"/>
-        </w:rPr>
-        <w:t xml:space="preserve">'Neural Network'</w:t>
-      </w:r>
-      <w:r>
-        <w:rPr>
-          <w:rStyle w:val="NormalTok"/>
-        </w:rPr>
-        <w:t xml:space="preserve"> =</w:t>
-      </w:r>
-      <w:r>
-        <w:rPr>
-          <w:rStyle w:val="StringTok"/>
-        </w:rPr>
-        <w:t xml:space="preserve"> </w:t>
-      </w:r>
-      <w:r>
-        <w:rPr>
-          <w:rStyle w:val="KeywordTok"/>
-        </w:rPr>
-        <w:t xml:space="preserve">c</w:t>
-      </w:r>
-      <w:r>
-        <w:rPr>
-          <w:rStyle w:val="NormalTok"/>
-        </w:rPr>
-        <w:t xml:space="preserve">(</w:t>
-      </w:r>
-      <w:r>
-        <w:rPr>
-          <w:rStyle w:val="FloatTok"/>
-        </w:rPr>
-        <w:t xml:space="preserve">0.9077</w:t>
-      </w:r>
-      <w:r>
-        <w:rPr>
-          <w:rStyle w:val="NormalTok"/>
-        </w:rPr>
-        <w:t xml:space="preserve">, </w:t>
-      </w:r>
-      <w:r>
-        <w:rPr>
-          <w:rStyle w:val="FloatTok"/>
-        </w:rPr>
-        <w:t xml:space="preserve">0.9116</w:t>
-      </w:r>
-      <w:r>
-        <w:rPr>
-          <w:rStyle w:val="NormalTok"/>
-        </w:rPr>
-        <w:t xml:space="preserve">, </w:t>
-      </w:r>
-      <w:r>
-        <w:rPr>
-          <w:rStyle w:val="FloatTok"/>
-        </w:rPr>
-        <w:t xml:space="preserve">0.8872</w:t>
-      </w:r>
-      <w:r>
-        <w:rPr>
-          <w:rStyle w:val="NormalTok"/>
-        </w:rPr>
-        <w:t xml:space="preserve">, </w:t>
-      </w:r>
-      <w:r>
-        <w:rPr>
-          <w:rStyle w:val="FloatTok"/>
-        </w:rPr>
-        <w:t xml:space="preserve">0.698</w:t>
-      </w:r>
-      <w:r>
-        <w:rPr>
-          <w:rStyle w:val="NormalTok"/>
-        </w:rPr>
-        <w:t xml:space="preserve">),</w:t>
-      </w:r>
-      <w:r>
-        <w:br w:type="textWrapping"/>
-      </w:r>
-      <w:r>
-        <w:rPr>
-          <w:rStyle w:val="NormalTok"/>
-        </w:rPr>
-        <w:t xml:space="preserve">                </w:t>
-      </w:r>
-      <w:r>
-        <w:rPr>
-          <w:rStyle w:val="StringTok"/>
-        </w:rPr>
-        <w:t xml:space="preserve">'KNN'</w:t>
-      </w:r>
-      <w:r>
-        <w:rPr>
-          <w:rStyle w:val="NormalTok"/>
-        </w:rPr>
-        <w:t xml:space="preserve"> =</w:t>
-      </w:r>
-      <w:r>
-        <w:rPr>
-          <w:rStyle w:val="StringTok"/>
-        </w:rPr>
-        <w:t xml:space="preserve"> </w:t>
-      </w:r>
-      <w:r>
-        <w:rPr>
-          <w:rStyle w:val="KeywordTok"/>
-        </w:rPr>
-        <w:t xml:space="preserve">c</w:t>
-      </w:r>
-      <w:r>
-        <w:rPr>
-          <w:rStyle w:val="NormalTok"/>
-        </w:rPr>
-        <w:t xml:space="preserve">(</w:t>
-      </w:r>
-      <w:r>
-        <w:rPr>
-          <w:rStyle w:val="FloatTok"/>
-        </w:rPr>
-        <w:t xml:space="preserve">0.8781</w:t>
-      </w:r>
-      <w:r>
-        <w:rPr>
-          <w:rStyle w:val="NormalTok"/>
-        </w:rPr>
-        <w:t xml:space="preserve">, </w:t>
-      </w:r>
-      <w:r>
-        <w:rPr>
-          <w:rStyle w:val="FloatTok"/>
-        </w:rPr>
         <w:t xml:space="preserve">0.9692</w:t>
-      </w:r>
-      <w:r>
-        <w:rPr>
-          <w:rStyle w:val="NormalTok"/>
-        </w:rPr>
-        <w:t xml:space="preserve">, </w:t>
-      </w:r>
-      <w:r>
-        <w:rPr>
-          <w:rStyle w:val="FloatTok"/>
-        </w:rPr>
-        <w:t xml:space="preserve">0.3947</w:t>
       </w:r>
       <w:r>
         <w:rPr>
@@ -874,6 +874,18 @@
         <w:rPr>
           <w:rStyle w:val="FloatTok"/>
         </w:rPr>
+        <w:t xml:space="preserve">0.8813</w:t>
+      </w:r>
+      <w:r>
+        <w:rPr>
+          <w:rStyle w:val="NormalTok"/>
+        </w:rPr>
+        <w:t xml:space="preserve">,  </w:t>
+      </w:r>
+      <w:r>
+        <w:rPr>
+          <w:rStyle w:val="FloatTok"/>
+        </w:rPr>
         <w:t xml:space="preserve">0.7862</w:t>
       </w:r>
       <w:r>
@@ -886,7 +898,82 @@
         <w:rPr>
           <w:rStyle w:val="FloatTok"/>
         </w:rPr>
-        <w:t xml:space="preserve">0.8813</w:t>
+        <w:t xml:space="preserve">0.4729</w:t>
+      </w:r>
+      <w:r>
+        <w:rPr>
+          <w:rStyle w:val="NormalTok"/>
+        </w:rPr>
+        <w:t xml:space="preserve">),</w:t>
+      </w:r>
+      <w:r>
+        <w:br w:type="textWrapping"/>
+      </w:r>
+      <w:r>
+        <w:rPr>
+          <w:rStyle w:val="NormalTok"/>
+        </w:rPr>
+        <w:t xml:space="preserve">                </w:t>
+      </w:r>
+      <w:r>
+        <w:rPr>
+          <w:rStyle w:val="StringTok"/>
+        </w:rPr>
+        <w:t xml:space="preserve">'CCT'</w:t>
+      </w:r>
+      <w:r>
+        <w:rPr>
+          <w:rStyle w:val="NormalTok"/>
+        </w:rPr>
+        <w:t xml:space="preserve"> =</w:t>
+      </w:r>
+      <w:r>
+        <w:rPr>
+          <w:rStyle w:val="StringTok"/>
+        </w:rPr>
+        <w:t xml:space="preserve"> </w:t>
+      </w:r>
+      <w:r>
+        <w:rPr>
+          <w:rStyle w:val="KeywordTok"/>
+        </w:rPr>
+        <w:t xml:space="preserve">c</w:t>
+      </w:r>
+      <w:r>
+        <w:rPr>
+          <w:rStyle w:val="NormalTok"/>
+        </w:rPr>
+        <w:t xml:space="preserve">(</w:t>
+      </w:r>
+      <w:r>
+        <w:rPr>
+          <w:rStyle w:val="FloatTok"/>
+        </w:rPr>
+        <w:t xml:space="preserve">0.8484</w:t>
+      </w:r>
+      <w:r>
+        <w:rPr>
+          <w:rStyle w:val="NormalTok"/>
+        </w:rPr>
+        <w:t xml:space="preserve">,  </w:t>
+      </w:r>
+      <w:r>
+        <w:rPr>
+          <w:rStyle w:val="FloatTok"/>
+        </w:rPr>
+        <w:t xml:space="preserve">0.9080</w:t>
+      </w:r>
+      <w:r>
+        <w:rPr>
+          <w:rStyle w:val="NormalTok"/>
+        </w:rPr>
+        <w:t xml:space="preserve">,</w:t>
+      </w:r>
+      <w:r>
+        <w:rPr>
+          <w:rStyle w:val="FloatTok"/>
+        </w:rPr>
+        <w:t xml:space="preserve">0.8372</w:t>
       </w:r>
       <w:r>
         <w:rPr>
@@ -898,7 +985,7 @@
         <w:rPr>
           <w:rStyle w:val="FloatTok"/>
         </w:rPr>
-        <w:t xml:space="preserve">0.4729</w:t>
+        <w:t xml:space="preserve">0.5675</w:t>
       </w:r>
       <w:r>
         <w:rPr>
@@ -919,7 +1006,7 @@
         <w:rPr>
           <w:rStyle w:val="StringTok"/>
         </w:rPr>
-        <w:t xml:space="preserve">'CCT'</w:t>
+        <w:t xml:space="preserve">'Neural Network'</w:t>
       </w:r>
       <w:r>
         <w:rPr>
@@ -949,7 +1036,19 @@
         <w:rPr>
           <w:rStyle w:val="FloatTok"/>
         </w:rPr>
-        <w:t xml:space="preserve">0.8484</w:t>
+        <w:t xml:space="preserve">0.8202</w:t>
+      </w:r>
+      <w:r>
+        <w:rPr>
+          <w:rStyle w:val="NormalTok"/>
+        </w:rPr>
+        <w:t xml:space="preserve">,  </w:t>
+      </w:r>
+      <w:r>
+        <w:rPr>
+          <w:rStyle w:val="FloatTok"/>
+        </w:rPr>
+        <w:t xml:space="preserve">0.8961</w:t>
       </w:r>
       <w:r>
         <w:rPr>
@@ -961,7 +1060,82 @@
         <w:rPr>
           <w:rStyle w:val="FloatTok"/>
         </w:rPr>
-        <w:t xml:space="preserve">0.8372</w:t>
+        <w:t xml:space="preserve">0.8058</w:t>
+      </w:r>
+      <w:r>
+        <w:rPr>
+          <w:rStyle w:val="NormalTok"/>
+        </w:rPr>
+        <w:t xml:space="preserve">,</w:t>
+      </w:r>
+      <w:r>
+        <w:rPr>
+          <w:rStyle w:val="FloatTok"/>
+        </w:rPr>
+        <w:t xml:space="preserve">0.5103</w:t>
+      </w:r>
+      <w:r>
+        <w:rPr>
+          <w:rStyle w:val="NormalTok"/>
+        </w:rPr>
+        <w:t xml:space="preserve">),</w:t>
+      </w:r>
+      <w:r>
+        <w:br w:type="textWrapping"/>
+      </w:r>
+      <w:r>
+        <w:rPr>
+          <w:rStyle w:val="NormalTok"/>
+        </w:rPr>
+        <w:t xml:space="preserve">                </w:t>
+      </w:r>
+      <w:r>
+        <w:rPr>
+          <w:rStyle w:val="StringTok"/>
+        </w:rPr>
+        <w:t xml:space="preserve">'KNN'</w:t>
+      </w:r>
+      <w:r>
+        <w:rPr>
+          <w:rStyle w:val="NormalTok"/>
+        </w:rPr>
+        <w:t xml:space="preserve"> =</w:t>
+      </w:r>
+      <w:r>
+        <w:rPr>
+          <w:rStyle w:val="StringTok"/>
+        </w:rPr>
+        <w:t xml:space="preserve"> </w:t>
+      </w:r>
+      <w:r>
+        <w:rPr>
+          <w:rStyle w:val="KeywordTok"/>
+        </w:rPr>
+        <w:t xml:space="preserve">c</w:t>
+      </w:r>
+      <w:r>
+        <w:rPr>
+          <w:rStyle w:val="NormalTok"/>
+        </w:rPr>
+        <w:t xml:space="preserve">(</w:t>
+      </w:r>
+      <w:r>
+        <w:rPr>
+          <w:rStyle w:val="FloatTok"/>
+        </w:rPr>
+        <w:t xml:space="preserve">0.8084</w:t>
+      </w:r>
+      <w:r>
+        <w:rPr>
+          <w:rStyle w:val="NormalTok"/>
+        </w:rPr>
+        <w:t xml:space="preserve">,  </w:t>
+      </w:r>
+      <w:r>
+        <w:rPr>
+          <w:rStyle w:val="FloatTok"/>
+        </w:rPr>
+        <w:t xml:space="preserve">0.7923</w:t>
       </w:r>
       <w:r>
         <w:rPr>
@@ -973,181 +1147,7 @@
         <w:rPr>
           <w:rStyle w:val="FloatTok"/>
         </w:rPr>
-        <w:t xml:space="preserve">0.9080</w:t>
-      </w:r>
-      <w:r>
-        <w:rPr>
-          <w:rStyle w:val="NormalTok"/>
-        </w:rPr>
-        <w:t xml:space="preserve">, </w:t>
-      </w:r>
-      <w:r>
-        <w:rPr>
-          <w:rStyle w:val="FloatTok"/>
-        </w:rPr>
-        <w:t xml:space="preserve">0.5675</w:t>
-      </w:r>
-      <w:r>
-        <w:rPr>
-          <w:rStyle w:val="NormalTok"/>
-        </w:rPr>
-        <w:t xml:space="preserve">),</w:t>
-      </w:r>
-      <w:r>
-        <w:br w:type="textWrapping"/>
-      </w:r>
-      <w:r>
-        <w:rPr>
-          <w:rStyle w:val="NormalTok"/>
-        </w:rPr>
-        <w:t xml:space="preserve">                </w:t>
-      </w:r>
-      <w:r>
-        <w:rPr>
-          <w:rStyle w:val="StringTok"/>
-        </w:rPr>
-        <w:t xml:space="preserve">'Neural Network'</w:t>
-      </w:r>
-      <w:r>
-        <w:rPr>
-          <w:rStyle w:val="NormalTok"/>
-        </w:rPr>
-        <w:t xml:space="preserve"> =</w:t>
-      </w:r>
-      <w:r>
-        <w:rPr>
-          <w:rStyle w:val="StringTok"/>
-        </w:rPr>
-        <w:t xml:space="preserve"> </w:t>
-      </w:r>
-      <w:r>
-        <w:rPr>
-          <w:rStyle w:val="KeywordTok"/>
-        </w:rPr>
-        <w:t xml:space="preserve">c</w:t>
-      </w:r>
-      <w:r>
-        <w:rPr>
-          <w:rStyle w:val="NormalTok"/>
-        </w:rPr>
-        <w:t xml:space="preserve">(</w:t>
-      </w:r>
-      <w:r>
-        <w:rPr>
-          <w:rStyle w:val="FloatTok"/>
-        </w:rPr>
-        <w:t xml:space="preserve">0.8202</w:t>
-      </w:r>
-      <w:r>
-        <w:rPr>
-          <w:rStyle w:val="NormalTok"/>
-        </w:rPr>
-        <w:t xml:space="preserve">, </w:t>
-      </w:r>
-      <w:r>
-        <w:rPr>
-          <w:rStyle w:val="FloatTok"/>
-        </w:rPr>
-        <w:t xml:space="preserve">0.8058</w:t>
-      </w:r>
-      <w:r>
-        <w:rPr>
-          <w:rStyle w:val="NormalTok"/>
-        </w:rPr>
-        <w:t xml:space="preserve">, </w:t>
-      </w:r>
-      <w:r>
-        <w:rPr>
-          <w:rStyle w:val="FloatTok"/>
-        </w:rPr>
-        <w:t xml:space="preserve">0.8961</w:t>
-      </w:r>
-      <w:r>
-        <w:rPr>
-          <w:rStyle w:val="NormalTok"/>
-        </w:rPr>
-        <w:t xml:space="preserve">, </w:t>
-      </w:r>
-      <w:r>
-        <w:rPr>
-          <w:rStyle w:val="FloatTok"/>
-        </w:rPr>
-        <w:t xml:space="preserve">0.5103</w:t>
-      </w:r>
-      <w:r>
-        <w:rPr>
-          <w:rStyle w:val="NormalTok"/>
-        </w:rPr>
-        <w:t xml:space="preserve">),</w:t>
-      </w:r>
-      <w:r>
-        <w:br w:type="textWrapping"/>
-      </w:r>
-      <w:r>
-        <w:rPr>
-          <w:rStyle w:val="NormalTok"/>
-        </w:rPr>
-        <w:t xml:space="preserve">                </w:t>
-      </w:r>
-      <w:r>
-        <w:rPr>
-          <w:rStyle w:val="StringTok"/>
-        </w:rPr>
-        <w:t xml:space="preserve">'KNN'</w:t>
-      </w:r>
-      <w:r>
-        <w:rPr>
-          <w:rStyle w:val="NormalTok"/>
-        </w:rPr>
-        <w:t xml:space="preserve"> =</w:t>
-      </w:r>
-      <w:r>
-        <w:rPr>
-          <w:rStyle w:val="StringTok"/>
-        </w:rPr>
-        <w:t xml:space="preserve"> </w:t>
-      </w:r>
-      <w:r>
-        <w:rPr>
-          <w:rStyle w:val="KeywordTok"/>
-        </w:rPr>
-        <w:t xml:space="preserve">c</w:t>
-      </w:r>
-      <w:r>
-        <w:rPr>
-          <w:rStyle w:val="NormalTok"/>
-        </w:rPr>
-        <w:t xml:space="preserve">(</w:t>
-      </w:r>
-      <w:r>
-        <w:rPr>
-          <w:rStyle w:val="FloatTok"/>
-        </w:rPr>
-        <w:t xml:space="preserve">0.8084</w:t>
-      </w:r>
-      <w:r>
-        <w:rPr>
-          <w:rStyle w:val="NormalTok"/>
-        </w:rPr>
-        <w:t xml:space="preserve">, </w:t>
-      </w:r>
-      <w:r>
-        <w:rPr>
-          <w:rStyle w:val="FloatTok"/>
-        </w:rPr>
         <w:t xml:space="preserve">0.8114</w:t>
-      </w:r>
-      <w:r>
-        <w:rPr>
-          <w:rStyle w:val="NormalTok"/>
-        </w:rPr>
-        <w:t xml:space="preserve">, </w:t>
-      </w:r>
-      <w:r>
-        <w:rPr>
-          <w:rStyle w:val="FloatTok"/>
-        </w:rPr>
-        <w:t xml:space="preserve">0.7923</w:t>
       </w:r>
       <w:r>
         <w:rPr>
